--- a/4.4 Caso de Teste - UC-39 Editar fornecedor.docx
+++ b/4.4 Caso de Teste - UC-39 Editar fornecedor.docx
@@ -136,15 +136,7 @@
                 <w:b/>
                 <w:bCs/>
               </w:rPr>
-              <w:t xml:space="preserve">VALIDAR A EDIÇÃO </w:t>
-            </w:r>
-            <w:r>
-              <w:rPr>
-                <w:rFonts w:ascii="Arial" w:hAnsi="Arial" w:cs="Arial"/>
-                <w:b/>
-                <w:bCs/>
-              </w:rPr>
-              <w:t>DE FORNECEDOR</w:t>
+              <w:t>VALIDAR A EDIÇÃO DE FORNECEDOR</w:t>
             </w:r>
           </w:p>
         </w:tc>
@@ -205,23 +197,7 @@
                 <w:b/>
                 <w:bCs/>
               </w:rPr>
-              <w:t xml:space="preserve">Realizar o cadastro do </w:t>
-            </w:r>
-            <w:r>
-              <w:rPr>
-                <w:rFonts w:ascii="Arial" w:hAnsi="Arial" w:cs="Arial"/>
-                <w:b/>
-                <w:bCs/>
-              </w:rPr>
-              <w:t>fornecedor</w:t>
-            </w:r>
-            <w:r>
-              <w:rPr>
-                <w:rFonts w:ascii="Arial" w:hAnsi="Arial" w:cs="Arial"/>
-                <w:b/>
-                <w:bCs/>
-              </w:rPr>
-              <w:t xml:space="preserve"> sendo editado.</w:t>
+              <w:t>Realizar o cadastro do fornecedor sendo editado.</w:t>
             </w:r>
           </w:p>
         </w:tc>
@@ -1549,8 +1525,6 @@
               </w:rPr>
               <w:t>20134485114</w:t>
             </w:r>
-            <w:bookmarkStart w:id="0" w:name="_GoBack"/>
-            <w:bookmarkEnd w:id="0"/>
           </w:p>
         </w:tc>
       </w:tr>
@@ -6664,8 +6638,12 @@
     <w:p/>
     <w:p/>
     <w:sectPr>
-      <w:headerReference w:type="default" r:id="rId9"/>
-      <w:footerReference w:type="default" r:id="rId10"/>
+      <w:headerReference w:type="even" r:id="rId9"/>
+      <w:headerReference w:type="default" r:id="rId10"/>
+      <w:footerReference w:type="even" r:id="rId11"/>
+      <w:footerReference w:type="default" r:id="rId12"/>
+      <w:headerReference w:type="first" r:id="rId13"/>
+      <w:footerReference w:type="first" r:id="rId14"/>
       <w:pgSz w:w="11906" w:h="16838"/>
       <w:pgMar w:top="1134" w:right="1134" w:bottom="1134" w:left="1701" w:header="709" w:footer="709" w:gutter="0"/>
       <w:cols w:space="708"/>
@@ -6701,6 +6679,16 @@
 </file>
 
 <file path=word/footer1.xml><?xml version="1.0" encoding="utf-8"?>
+<w:ftr xmlns:wpc="http://schemas.microsoft.com/office/word/2010/wordprocessingCanvas" xmlns:mc="http://schemas.openxmlformats.org/markup-compatibility/2006" xmlns:o="urn:schemas-microsoft-com:office:office" xmlns:r="http://schemas.openxmlformats.org/officeDocument/2006/relationships" xmlns:m="http://schemas.openxmlformats.org/officeDocument/2006/math" xmlns:v="urn:schemas-microsoft-com:vml" xmlns:wp14="http://schemas.microsoft.com/office/word/2010/wordprocessingDrawing" xmlns:wp="http://schemas.openxmlformats.org/drawingml/2006/wordprocessingDrawing" xmlns:w10="urn:schemas-microsoft-com:office:word" xmlns:w="http://schemas.openxmlformats.org/wordprocessingml/2006/main" xmlns:w14="http://schemas.microsoft.com/office/word/2010/wordml" xmlns:wpg="http://schemas.microsoft.com/office/word/2010/wordprocessingGroup" xmlns:wpi="http://schemas.microsoft.com/office/word/2010/wordprocessingInk" xmlns:wne="http://schemas.microsoft.com/office/word/2006/wordml" xmlns:wps="http://schemas.microsoft.com/office/word/2010/wordprocessingShape" mc:Ignorable="w14 wp14">
+  <w:p>
+    <w:pPr>
+      <w:pStyle w:val="Rodap"/>
+    </w:pPr>
+  </w:p>
+</w:ftr>
+</file>
+
+<file path=word/footer2.xml><?xml version="1.0" encoding="utf-8"?>
 <w:ftr xmlns:wpc="http://schemas.microsoft.com/office/word/2010/wordprocessingCanvas" xmlns:mc="http://schemas.openxmlformats.org/markup-compatibility/2006" xmlns:o="urn:schemas-microsoft-com:office:office" xmlns:r="http://schemas.openxmlformats.org/officeDocument/2006/relationships" xmlns:m="http://schemas.openxmlformats.org/officeDocument/2006/math" xmlns:v="urn:schemas-microsoft-com:vml" xmlns:wp14="http://schemas.microsoft.com/office/word/2010/wordprocessingDrawing" xmlns:wp="http://schemas.openxmlformats.org/drawingml/2006/wordprocessingDrawing" xmlns:w10="urn:schemas-microsoft-com:office:word" xmlns:w="http://schemas.openxmlformats.org/wordprocessingml/2006/main" xmlns:w14="http://schemas.microsoft.com/office/word/2010/wordml" xmlns:wpg="http://schemas.microsoft.com/office/word/2010/wordprocessingGroup" xmlns:wpi="http://schemas.microsoft.com/office/word/2010/wordprocessingInk" xmlns:wne="http://schemas.microsoft.com/office/word/2006/wordml" xmlns:wps="http://schemas.microsoft.com/office/word/2010/wordprocessingShape" mc:Ignorable="w14 wp14">
   <w:p>
     <w:pPr>
@@ -6798,6 +6786,16 @@
 </w:ftr>
 </file>
 
+<file path=word/footer3.xml><?xml version="1.0" encoding="utf-8"?>
+<w:ftr xmlns:wpc="http://schemas.microsoft.com/office/word/2010/wordprocessingCanvas" xmlns:mc="http://schemas.openxmlformats.org/markup-compatibility/2006" xmlns:o="urn:schemas-microsoft-com:office:office" xmlns:r="http://schemas.openxmlformats.org/officeDocument/2006/relationships" xmlns:m="http://schemas.openxmlformats.org/officeDocument/2006/math" xmlns:v="urn:schemas-microsoft-com:vml" xmlns:wp14="http://schemas.microsoft.com/office/word/2010/wordprocessingDrawing" xmlns:wp="http://schemas.openxmlformats.org/drawingml/2006/wordprocessingDrawing" xmlns:w10="urn:schemas-microsoft-com:office:word" xmlns:w="http://schemas.openxmlformats.org/wordprocessingml/2006/main" xmlns:w14="http://schemas.microsoft.com/office/word/2010/wordml" xmlns:wpg="http://schemas.microsoft.com/office/word/2010/wordprocessingGroup" xmlns:wpi="http://schemas.microsoft.com/office/word/2010/wordprocessingInk" xmlns:wne="http://schemas.microsoft.com/office/word/2006/wordml" xmlns:wps="http://schemas.microsoft.com/office/word/2010/wordprocessingShape" mc:Ignorable="w14 wp14">
+  <w:p>
+    <w:pPr>
+      <w:pStyle w:val="Rodap"/>
+    </w:pPr>
+  </w:p>
+</w:ftr>
+</file>
+
 <file path=word/footnotes.xml><?xml version="1.0" encoding="utf-8"?>
 <w:footnotes xmlns:wpc="http://schemas.microsoft.com/office/word/2010/wordprocessingCanvas" xmlns:mc="http://schemas.openxmlformats.org/markup-compatibility/2006" xmlns:o="urn:schemas-microsoft-com:office:office" xmlns:r="http://schemas.openxmlformats.org/officeDocument/2006/relationships" xmlns:m="http://schemas.openxmlformats.org/officeDocument/2006/math" xmlns:v="urn:schemas-microsoft-com:vml" xmlns:wp14="http://schemas.microsoft.com/office/word/2010/wordprocessingDrawing" xmlns:wp="http://schemas.openxmlformats.org/drawingml/2006/wordprocessingDrawing" xmlns:w10="urn:schemas-microsoft-com:office:word" xmlns:w="http://schemas.openxmlformats.org/wordprocessingml/2006/main" xmlns:w14="http://schemas.microsoft.com/office/word/2010/wordml" xmlns:wpg="http://schemas.microsoft.com/office/word/2010/wordprocessingGroup" xmlns:wpi="http://schemas.microsoft.com/office/word/2010/wordprocessingInk" xmlns:wne="http://schemas.microsoft.com/office/word/2006/wordml" xmlns:wps="http://schemas.microsoft.com/office/word/2010/wordprocessingShape" mc:Ignorable="w14 wp14">
   <w:footnote w:type="separator" w:id="-1">
@@ -6824,6 +6822,16 @@
 </file>
 
 <file path=word/header1.xml><?xml version="1.0" encoding="utf-8"?>
+<w:hdr xmlns:wpc="http://schemas.microsoft.com/office/word/2010/wordprocessingCanvas" xmlns:mc="http://schemas.openxmlformats.org/markup-compatibility/2006" xmlns:o="urn:schemas-microsoft-com:office:office" xmlns:r="http://schemas.openxmlformats.org/officeDocument/2006/relationships" xmlns:m="http://schemas.openxmlformats.org/officeDocument/2006/math" xmlns:v="urn:schemas-microsoft-com:vml" xmlns:wp14="http://schemas.microsoft.com/office/word/2010/wordprocessingDrawing" xmlns:wp="http://schemas.openxmlformats.org/drawingml/2006/wordprocessingDrawing" xmlns:w10="urn:schemas-microsoft-com:office:word" xmlns:w="http://schemas.openxmlformats.org/wordprocessingml/2006/main" xmlns:w14="http://schemas.microsoft.com/office/word/2010/wordml" xmlns:wpg="http://schemas.microsoft.com/office/word/2010/wordprocessingGroup" xmlns:wpi="http://schemas.microsoft.com/office/word/2010/wordprocessingInk" xmlns:wne="http://schemas.microsoft.com/office/word/2006/wordml" xmlns:wps="http://schemas.microsoft.com/office/word/2010/wordprocessingShape" mc:Ignorable="w14 wp14">
+  <w:p>
+    <w:pPr>
+      <w:pStyle w:val="Cabealho"/>
+    </w:pPr>
+  </w:p>
+</w:hdr>
+</file>
+
+<file path=word/header2.xml><?xml version="1.0" encoding="utf-8"?>
 <w:hdr xmlns:wpc="http://schemas.microsoft.com/office/word/2010/wordprocessingCanvas" xmlns:mc="http://schemas.openxmlformats.org/markup-compatibility/2006" xmlns:o="urn:schemas-microsoft-com:office:office" xmlns:r="http://schemas.openxmlformats.org/officeDocument/2006/relationships" xmlns:m="http://schemas.openxmlformats.org/officeDocument/2006/math" xmlns:v="urn:schemas-microsoft-com:vml" xmlns:wp14="http://schemas.microsoft.com/office/word/2010/wordprocessingDrawing" xmlns:wp="http://schemas.openxmlformats.org/drawingml/2006/wordprocessingDrawing" xmlns:w10="urn:schemas-microsoft-com:office:word" xmlns:w="http://schemas.openxmlformats.org/wordprocessingml/2006/main" xmlns:w14="http://schemas.microsoft.com/office/word/2010/wordml" xmlns:wpg="http://schemas.microsoft.com/office/word/2010/wordprocessingGroup" xmlns:wpi="http://schemas.microsoft.com/office/word/2010/wordprocessingInk" xmlns:wne="http://schemas.microsoft.com/office/word/2006/wordml" xmlns:wps="http://schemas.microsoft.com/office/word/2010/wordprocessingShape" mc:Ignorable="w14 wp14">
   <w:tbl>
     <w:tblPr>
@@ -7052,10 +7060,42 @@
           <w:pPr>
             <w:jc w:val="both"/>
           </w:pPr>
+          <w:r>
+            <w:rPr>
+              <w:rFonts w:ascii="Arial" w:hAnsi="Arial" w:cs="Arial"/>
+            </w:rPr>
+            <w:t xml:space="preserve">Sistema de controle para distribuição de </w:t>
+          </w:r>
+          <w:proofErr w:type="spellStart"/>
+          <w:r>
+            <w:rPr>
+              <w:rFonts w:ascii="Arial" w:hAnsi="Arial" w:cs="Arial"/>
+            </w:rPr>
+            <w:t>Vending</w:t>
+          </w:r>
+          <w:proofErr w:type="spellEnd"/>
+          <w:r>
+            <w:rPr>
+              <w:rFonts w:ascii="Arial" w:hAnsi="Arial" w:cs="Arial"/>
+            </w:rPr>
+            <w:t xml:space="preserve"> Machines</w:t>
+          </w:r>
+          <w:bookmarkStart w:id="0" w:name="_GoBack"/>
+          <w:bookmarkEnd w:id="0"/>
         </w:p>
       </w:tc>
     </w:tr>
   </w:tbl>
+  <w:p>
+    <w:pPr>
+      <w:pStyle w:val="Cabealho"/>
+    </w:pPr>
+  </w:p>
+</w:hdr>
+</file>
+
+<file path=word/header3.xml><?xml version="1.0" encoding="utf-8"?>
+<w:hdr xmlns:wpc="http://schemas.microsoft.com/office/word/2010/wordprocessingCanvas" xmlns:mc="http://schemas.openxmlformats.org/markup-compatibility/2006" xmlns:o="urn:schemas-microsoft-com:office:office" xmlns:r="http://schemas.openxmlformats.org/officeDocument/2006/relationships" xmlns:m="http://schemas.openxmlformats.org/officeDocument/2006/math" xmlns:v="urn:schemas-microsoft-com:vml" xmlns:wp14="http://schemas.microsoft.com/office/word/2010/wordprocessingDrawing" xmlns:wp="http://schemas.openxmlformats.org/drawingml/2006/wordprocessingDrawing" xmlns:w10="urn:schemas-microsoft-com:office:word" xmlns:w="http://schemas.openxmlformats.org/wordprocessingml/2006/main" xmlns:w14="http://schemas.microsoft.com/office/word/2010/wordml" xmlns:wpg="http://schemas.microsoft.com/office/word/2010/wordprocessingGroup" xmlns:wpi="http://schemas.microsoft.com/office/word/2010/wordprocessingInk" xmlns:wne="http://schemas.microsoft.com/office/word/2006/wordml" xmlns:wps="http://schemas.microsoft.com/office/word/2010/wordprocessingShape" mc:Ignorable="w14 wp14">
   <w:p>
     <w:pPr>
       <w:pStyle w:val="Cabealho"/>
@@ -8265,7 +8305,7 @@
 </file>
 
 <file path=customXml/itemProps1.xml><?xml version="1.0" encoding="utf-8"?>
-<ds:datastoreItem xmlns:ds="http://schemas.openxmlformats.org/officeDocument/2006/customXml" ds:itemID="{0A0452A8-61CC-445A-9930-8E2085FDD39A}">
+<ds:datastoreItem xmlns:ds="http://schemas.openxmlformats.org/officeDocument/2006/customXml" ds:itemID="{4CA98950-A0F8-4538-91B0-84500E4D2111}">
   <ds:schemaRefs>
     <ds:schemaRef ds:uri="http://schemas.openxmlformats.org/officeDocument/2006/bibliography"/>
   </ds:schemaRefs>

--- a/4.4 Caso de Teste - UC-39 Editar fornecedor.docx
+++ b/4.4 Caso de Teste - UC-39 Editar fornecedor.docx
@@ -4,8 +4,8 @@
   <w:body>
     <w:tbl>
       <w:tblPr>
+        <w:tblpPr w:leftFromText="141" w:rightFromText="141" w:vertAnchor="text" w:horzAnchor="margin" w:tblpY="3"/>
         <w:tblW w:w="9214" w:type="dxa"/>
-        <w:tblInd w:w="-5" w:type="dxa"/>
         <w:tblBorders>
           <w:top w:val="single" w:sz="4" w:space="0" w:color="auto"/>
           <w:left w:val="single" w:sz="4" w:space="0" w:color="auto"/>
@@ -37,18 +37,9 @@
           </w:tcPr>
           <w:p>
             <w:pPr>
-              <w:pStyle w:val="Cabealho"/>
-              <w:jc w:val="center"/>
-              <w:rPr>
-                <w:rFonts w:ascii="Arial" w:hAnsi="Arial" w:cs="Arial"/>
-                <w:b/>
-              </w:rPr>
-            </w:pPr>
-            <w:r>
-              <w:rPr>
-                <w:rFonts w:ascii="Arial" w:hAnsi="Arial" w:cs="Arial"/>
-                <w:b/>
-              </w:rPr>
+              <w:pStyle w:val="SemEspaamento"/>
+            </w:pPr>
+            <w:r>
               <w:t>CT NO.</w:t>
             </w:r>
           </w:p>
@@ -663,7 +654,7 @@
                 <w:b/>
                 <w:bCs/>
               </w:rPr>
-              <w:t>FÍSICA/JURÍSICA</w:t>
+              <w:t>FÍSICA/JURÍDICA</w:t>
             </w:r>
           </w:p>
         </w:tc>
@@ -872,6 +863,9 @@
         <w:tc>
           <w:tcPr>
             <w:tcW w:w="1938" w:type="dxa"/>
+            <w:tcBorders>
+              <w:bottom w:val="single" w:sz="4" w:space="0" w:color="auto"/>
+            </w:tcBorders>
             <w:shd w:val="clear" w:color="auto" w:fill="FFFFFF" w:themeFill="background1"/>
           </w:tcPr>
           <w:p>
@@ -890,7 +884,439 @@
                 <w:b/>
                 <w:bCs/>
               </w:rPr>
+              <w:t>CELULAR</w:t>
+            </w:r>
+          </w:p>
+        </w:tc>
+        <w:tc>
+          <w:tcPr>
+            <w:tcW w:w="2390" w:type="dxa"/>
+            <w:tcBorders>
+              <w:bottom w:val="single" w:sz="4" w:space="0" w:color="auto"/>
+            </w:tcBorders>
+            <w:shd w:val="clear" w:color="auto" w:fill="FFFFFF" w:themeFill="background1"/>
+          </w:tcPr>
+          <w:p>
+            <w:pPr>
+              <w:jc w:val="center"/>
+              <w:rPr>
+                <w:rFonts w:ascii="Arial" w:hAnsi="Arial" w:cs="Arial"/>
+                <w:b/>
+                <w:bCs/>
+                <w:shd w:val="clear" w:color="auto" w:fill="BFBFBF" w:themeFill="background1" w:themeFillShade="BF"/>
+              </w:rPr>
+            </w:pPr>
+            <w:r>
+              <w:rPr>
+                <w:rFonts w:ascii="Arial" w:hAnsi="Arial" w:cs="Arial"/>
+                <w:b/>
+                <w:bCs/>
+              </w:rPr>
               <w:t>CEP</w:t>
+            </w:r>
+          </w:p>
+        </w:tc>
+        <w:tc>
+          <w:tcPr>
+            <w:tcW w:w="2858" w:type="dxa"/>
+            <w:tcBorders>
+              <w:bottom w:val="single" w:sz="4" w:space="0" w:color="auto"/>
+            </w:tcBorders>
+            <w:shd w:val="clear" w:color="auto" w:fill="FFFFFF" w:themeFill="background1"/>
+          </w:tcPr>
+          <w:p>
+            <w:pPr>
+              <w:spacing w:after="0" w:line="240" w:lineRule="auto"/>
+              <w:jc w:val="center"/>
+              <w:rPr>
+                <w:rFonts w:ascii="Arial" w:hAnsi="Arial" w:cs="Arial"/>
+                <w:b/>
+                <w:bCs/>
+                <w:shd w:val="clear" w:color="auto" w:fill="BFBFBF" w:themeFill="background1" w:themeFillShade="BF"/>
+              </w:rPr>
+            </w:pPr>
+            <w:r>
+              <w:rPr>
+                <w:rFonts w:ascii="Arial" w:hAnsi="Arial" w:cs="Arial"/>
+                <w:b/>
+                <w:bCs/>
+              </w:rPr>
+              <w:t>LOGRADOURO</w:t>
+            </w:r>
+          </w:p>
+        </w:tc>
+        <w:tc>
+          <w:tcPr>
+            <w:tcW w:w="2028" w:type="dxa"/>
+            <w:tcBorders>
+              <w:bottom w:val="single" w:sz="4" w:space="0" w:color="auto"/>
+            </w:tcBorders>
+            <w:shd w:val="clear" w:color="auto" w:fill="FFFFFF" w:themeFill="background1"/>
+          </w:tcPr>
+          <w:p>
+            <w:pPr>
+              <w:spacing w:after="0" w:line="240" w:lineRule="auto"/>
+              <w:jc w:val="center"/>
+              <w:rPr>
+                <w:rFonts w:ascii="Arial" w:hAnsi="Arial" w:cs="Arial"/>
+                <w:b/>
+                <w:bCs/>
+                <w:shd w:val="clear" w:color="auto" w:fill="BFBFBF" w:themeFill="background1" w:themeFillShade="BF"/>
+              </w:rPr>
+            </w:pPr>
+            <w:r>
+              <w:rPr>
+                <w:rFonts w:ascii="Arial" w:hAnsi="Arial" w:cs="Arial"/>
+                <w:b/>
+                <w:bCs/>
+              </w:rPr>
+              <w:t>NÚMERO</w:t>
+            </w:r>
+          </w:p>
+        </w:tc>
+      </w:tr>
+      <w:tr>
+        <w:trPr>
+          <w:trHeight w:val="517"/>
+        </w:trPr>
+        <w:tc>
+          <w:tcPr>
+            <w:tcW w:w="1938" w:type="dxa"/>
+            <w:shd w:val="pct25" w:color="auto" w:fill="FFFFFF" w:themeFill="background1"/>
+          </w:tcPr>
+          <w:p>
+            <w:pPr>
+              <w:spacing w:after="0" w:line="240" w:lineRule="auto"/>
+              <w:jc w:val="center"/>
+              <w:rPr>
+                <w:rFonts w:ascii="Arial" w:hAnsi="Arial" w:cs="Arial"/>
+                <w:b/>
+                <w:bCs/>
+                <w:shd w:val="clear" w:color="auto" w:fill="BFBFBF" w:themeFill="background1" w:themeFillShade="BF"/>
+              </w:rPr>
+            </w:pPr>
+            <w:r>
+              <w:rPr>
+                <w:rFonts w:ascii="Arial" w:hAnsi="Arial" w:cs="Arial"/>
+                <w:b/>
+                <w:bCs/>
+                <w:shd w:val="clear" w:color="auto" w:fill="BFBFBF" w:themeFill="background1" w:themeFillShade="BF"/>
+              </w:rPr>
+              <w:t>ENTRADA 13</w:t>
+            </w:r>
+          </w:p>
+        </w:tc>
+        <w:tc>
+          <w:tcPr>
+            <w:tcW w:w="2390" w:type="dxa"/>
+            <w:shd w:val="pct25" w:color="auto" w:fill="FFFFFF" w:themeFill="background1"/>
+          </w:tcPr>
+          <w:p>
+            <w:pPr>
+              <w:spacing w:after="0" w:line="240" w:lineRule="auto"/>
+              <w:jc w:val="center"/>
+              <w:rPr>
+                <w:rFonts w:ascii="Arial" w:hAnsi="Arial" w:cs="Arial"/>
+                <w:b/>
+                <w:bCs/>
+                <w:shd w:val="clear" w:color="auto" w:fill="BFBFBF" w:themeFill="background1" w:themeFillShade="BF"/>
+              </w:rPr>
+            </w:pPr>
+            <w:r>
+              <w:rPr>
+                <w:rFonts w:ascii="Arial" w:hAnsi="Arial" w:cs="Arial"/>
+                <w:b/>
+                <w:bCs/>
+                <w:shd w:val="clear" w:color="auto" w:fill="BFBFBF" w:themeFill="background1" w:themeFillShade="BF"/>
+              </w:rPr>
+              <w:t>ENTRADA 14</w:t>
+            </w:r>
+          </w:p>
+        </w:tc>
+        <w:tc>
+          <w:tcPr>
+            <w:tcW w:w="2858" w:type="dxa"/>
+            <w:shd w:val="pct25" w:color="auto" w:fill="FFFFFF" w:themeFill="background1"/>
+          </w:tcPr>
+          <w:p>
+            <w:pPr>
+              <w:spacing w:after="0" w:line="240" w:lineRule="auto"/>
+              <w:jc w:val="center"/>
+              <w:rPr>
+                <w:rFonts w:ascii="Arial" w:hAnsi="Arial" w:cs="Arial"/>
+                <w:b/>
+                <w:bCs/>
+                <w:shd w:val="clear" w:color="auto" w:fill="BFBFBF" w:themeFill="background1" w:themeFillShade="BF"/>
+              </w:rPr>
+            </w:pPr>
+            <w:r>
+              <w:rPr>
+                <w:rFonts w:ascii="Arial" w:hAnsi="Arial" w:cs="Arial"/>
+                <w:b/>
+                <w:bCs/>
+                <w:shd w:val="clear" w:color="auto" w:fill="BFBFBF" w:themeFill="background1" w:themeFillShade="BF"/>
+              </w:rPr>
+              <w:t>ENTRADA 15</w:t>
+            </w:r>
+          </w:p>
+        </w:tc>
+        <w:tc>
+          <w:tcPr>
+            <w:tcW w:w="2028" w:type="dxa"/>
+            <w:shd w:val="pct25" w:color="auto" w:fill="FFFFFF" w:themeFill="background1"/>
+          </w:tcPr>
+          <w:p>
+            <w:pPr>
+              <w:spacing w:after="0" w:line="240" w:lineRule="auto"/>
+              <w:jc w:val="center"/>
+              <w:rPr>
+                <w:rFonts w:ascii="Arial" w:hAnsi="Arial" w:cs="Arial"/>
+                <w:b/>
+                <w:bCs/>
+                <w:shd w:val="clear" w:color="auto" w:fill="BFBFBF" w:themeFill="background1" w:themeFillShade="BF"/>
+              </w:rPr>
+            </w:pPr>
+            <w:r>
+              <w:rPr>
+                <w:rFonts w:ascii="Arial" w:hAnsi="Arial" w:cs="Arial"/>
+                <w:b/>
+                <w:bCs/>
+                <w:shd w:val="clear" w:color="auto" w:fill="BFBFBF" w:themeFill="background1" w:themeFillShade="BF"/>
+              </w:rPr>
+              <w:t>ENTRADA 16</w:t>
+            </w:r>
+          </w:p>
+        </w:tc>
+      </w:tr>
+      <w:tr>
+        <w:trPr>
+          <w:trHeight w:val="517"/>
+        </w:trPr>
+        <w:tc>
+          <w:tcPr>
+            <w:tcW w:w="1938" w:type="dxa"/>
+            <w:tcBorders>
+              <w:bottom w:val="single" w:sz="4" w:space="0" w:color="auto"/>
+            </w:tcBorders>
+            <w:shd w:val="clear" w:color="auto" w:fill="FFFFFF" w:themeFill="background1"/>
+          </w:tcPr>
+          <w:p>
+            <w:pPr>
+              <w:spacing w:after="0" w:line="240" w:lineRule="auto"/>
+              <w:jc w:val="center"/>
+              <w:rPr>
+                <w:rFonts w:ascii="Arial" w:hAnsi="Arial" w:cs="Arial"/>
+                <w:b/>
+                <w:bCs/>
+              </w:rPr>
+            </w:pPr>
+            <w:r>
+              <w:rPr>
+                <w:rFonts w:ascii="Arial" w:hAnsi="Arial" w:cs="Arial"/>
+                <w:b/>
+                <w:bCs/>
+              </w:rPr>
+              <w:t>COMPLEMENTO</w:t>
+            </w:r>
+          </w:p>
+        </w:tc>
+        <w:tc>
+          <w:tcPr>
+            <w:tcW w:w="2390" w:type="dxa"/>
+            <w:tcBorders>
+              <w:bottom w:val="single" w:sz="4" w:space="0" w:color="auto"/>
+            </w:tcBorders>
+            <w:shd w:val="clear" w:color="auto" w:fill="FFFFFF" w:themeFill="background1"/>
+          </w:tcPr>
+          <w:p>
+            <w:pPr>
+              <w:jc w:val="center"/>
+              <w:rPr>
+                <w:rFonts w:ascii="Arial" w:hAnsi="Arial" w:cs="Arial"/>
+                <w:b/>
+                <w:bCs/>
+              </w:rPr>
+            </w:pPr>
+            <w:r>
+              <w:rPr>
+                <w:rFonts w:ascii="Arial" w:hAnsi="Arial" w:cs="Arial"/>
+                <w:b/>
+                <w:bCs/>
+              </w:rPr>
+              <w:t>BAIRRO</w:t>
+            </w:r>
+          </w:p>
+        </w:tc>
+        <w:tc>
+          <w:tcPr>
+            <w:tcW w:w="2858" w:type="dxa"/>
+            <w:tcBorders>
+              <w:bottom w:val="single" w:sz="4" w:space="0" w:color="auto"/>
+            </w:tcBorders>
+            <w:shd w:val="clear" w:color="auto" w:fill="FFFFFF" w:themeFill="background1"/>
+          </w:tcPr>
+          <w:p>
+            <w:pPr>
+              <w:spacing w:after="0" w:line="240" w:lineRule="auto"/>
+              <w:jc w:val="center"/>
+              <w:rPr>
+                <w:rFonts w:ascii="Arial" w:hAnsi="Arial" w:cs="Arial"/>
+                <w:b/>
+                <w:bCs/>
+              </w:rPr>
+            </w:pPr>
+            <w:r>
+              <w:rPr>
+                <w:rFonts w:ascii="Arial" w:hAnsi="Arial" w:cs="Arial"/>
+                <w:b/>
+                <w:bCs/>
+              </w:rPr>
+              <w:t xml:space="preserve">CIDADE </w:t>
+            </w:r>
+          </w:p>
+        </w:tc>
+        <w:tc>
+          <w:tcPr>
+            <w:tcW w:w="2028" w:type="dxa"/>
+            <w:tcBorders>
+              <w:bottom w:val="single" w:sz="4" w:space="0" w:color="auto"/>
+            </w:tcBorders>
+            <w:shd w:val="clear" w:color="auto" w:fill="FFFFFF" w:themeFill="background1"/>
+          </w:tcPr>
+          <w:p>
+            <w:pPr>
+              <w:spacing w:after="0" w:line="240" w:lineRule="auto"/>
+              <w:jc w:val="center"/>
+              <w:rPr>
+                <w:rFonts w:ascii="Arial" w:hAnsi="Arial" w:cs="Arial"/>
+                <w:b/>
+                <w:bCs/>
+              </w:rPr>
+            </w:pPr>
+            <w:r>
+              <w:rPr>
+                <w:rFonts w:ascii="Arial" w:hAnsi="Arial" w:cs="Arial"/>
+                <w:b/>
+                <w:bCs/>
+              </w:rPr>
+              <w:t>ESTADO</w:t>
+            </w:r>
+          </w:p>
+        </w:tc>
+      </w:tr>
+      <w:tr>
+        <w:trPr>
+          <w:trHeight w:val="517"/>
+        </w:trPr>
+        <w:tc>
+          <w:tcPr>
+            <w:tcW w:w="1938" w:type="dxa"/>
+            <w:shd w:val="pct25" w:color="auto" w:fill="FFFFFF" w:themeFill="background1"/>
+          </w:tcPr>
+          <w:p>
+            <w:pPr>
+              <w:spacing w:after="0" w:line="240" w:lineRule="auto"/>
+              <w:jc w:val="center"/>
+              <w:rPr>
+                <w:rFonts w:ascii="Arial" w:hAnsi="Arial" w:cs="Arial"/>
+                <w:b/>
+                <w:bCs/>
+                <w:shd w:val="clear" w:color="auto" w:fill="BFBFBF" w:themeFill="background1" w:themeFillShade="BF"/>
+              </w:rPr>
+            </w:pPr>
+            <w:r>
+              <w:rPr>
+                <w:rFonts w:ascii="Arial" w:hAnsi="Arial" w:cs="Arial"/>
+                <w:b/>
+                <w:bCs/>
+                <w:shd w:val="clear" w:color="auto" w:fill="BFBFBF" w:themeFill="background1" w:themeFillShade="BF"/>
+              </w:rPr>
+              <w:t>ENTRADA 17</w:t>
+            </w:r>
+          </w:p>
+        </w:tc>
+        <w:tc>
+          <w:tcPr>
+            <w:tcW w:w="2390" w:type="dxa"/>
+            <w:shd w:val="pct25" w:color="auto" w:fill="FFFFFF" w:themeFill="background1"/>
+          </w:tcPr>
+          <w:p>
+            <w:pPr>
+              <w:spacing w:after="0" w:line="240" w:lineRule="auto"/>
+              <w:jc w:val="center"/>
+              <w:rPr>
+                <w:rFonts w:ascii="Arial" w:hAnsi="Arial" w:cs="Arial"/>
+                <w:b/>
+                <w:bCs/>
+                <w:shd w:val="clear" w:color="auto" w:fill="BFBFBF" w:themeFill="background1" w:themeFillShade="BF"/>
+              </w:rPr>
+            </w:pPr>
+            <w:r>
+              <w:rPr>
+                <w:rFonts w:ascii="Arial" w:hAnsi="Arial" w:cs="Arial"/>
+                <w:b/>
+                <w:bCs/>
+                <w:shd w:val="clear" w:color="auto" w:fill="BFBFBF" w:themeFill="background1" w:themeFillShade="BF"/>
+              </w:rPr>
+              <w:t>ENTRADA 18</w:t>
+            </w:r>
+          </w:p>
+        </w:tc>
+        <w:tc>
+          <w:tcPr>
+            <w:tcW w:w="4886" w:type="dxa"/>
+            <w:gridSpan w:val="2"/>
+            <w:shd w:val="pct25" w:color="auto" w:fill="FFFFFF" w:themeFill="background1"/>
+          </w:tcPr>
+          <w:p>
+            <w:pPr>
+              <w:spacing w:after="0" w:line="240" w:lineRule="auto"/>
+              <w:jc w:val="center"/>
+              <w:rPr>
+                <w:rFonts w:ascii="Arial" w:hAnsi="Arial" w:cs="Arial"/>
+                <w:b/>
+                <w:bCs/>
+                <w:shd w:val="clear" w:color="auto" w:fill="BFBFBF" w:themeFill="background1" w:themeFillShade="BF"/>
+              </w:rPr>
+            </w:pPr>
+            <w:r>
+              <w:rPr>
+                <w:rFonts w:ascii="Arial" w:hAnsi="Arial" w:cs="Arial"/>
+                <w:b/>
+                <w:bCs/>
+                <w:shd w:val="clear" w:color="auto" w:fill="BFBFBF" w:themeFill="background1" w:themeFillShade="BF"/>
+              </w:rPr>
+              <w:t>ENTRADA 19</w:t>
+            </w:r>
+          </w:p>
+        </w:tc>
+      </w:tr>
+      <w:tr>
+        <w:trPr>
+          <w:trHeight w:val="517"/>
+        </w:trPr>
+        <w:tc>
+          <w:tcPr>
+            <w:tcW w:w="1938" w:type="dxa"/>
+            <w:shd w:val="clear" w:color="auto" w:fill="FFFFFF" w:themeFill="background1"/>
+          </w:tcPr>
+          <w:p>
+            <w:pPr>
+              <w:spacing w:after="0" w:line="240" w:lineRule="auto"/>
+              <w:jc w:val="center"/>
+              <w:rPr>
+                <w:rFonts w:ascii="Arial" w:hAnsi="Arial" w:cs="Arial"/>
+                <w:b/>
+                <w:bCs/>
+              </w:rPr>
+            </w:pPr>
+            <w:r>
+              <w:rPr>
+                <w:rFonts w:ascii="Arial" w:hAnsi="Arial" w:cs="Arial"/>
+                <w:b/>
+                <w:bCs/>
+              </w:rPr>
+              <w:t>BOTÃO BUSCAR</w:t>
             </w:r>
           </w:p>
         </w:tc>
@@ -906,22 +1332,22 @@
                 <w:rFonts w:ascii="Arial" w:hAnsi="Arial" w:cs="Arial"/>
                 <w:b/>
                 <w:bCs/>
-                <w:shd w:val="clear" w:color="auto" w:fill="BFBFBF" w:themeFill="background1" w:themeFillShade="BF"/>
-              </w:rPr>
-            </w:pPr>
-            <w:r>
-              <w:rPr>
-                <w:rFonts w:ascii="Arial" w:hAnsi="Arial" w:cs="Arial"/>
-                <w:b/>
-                <w:bCs/>
-              </w:rPr>
-              <w:t>BOTÃO BUSCAR</w:t>
-            </w:r>
-          </w:p>
-        </w:tc>
-        <w:tc>
-          <w:tcPr>
-            <w:tcW w:w="2858" w:type="dxa"/>
+              </w:rPr>
+            </w:pPr>
+            <w:r>
+              <w:rPr>
+                <w:rFonts w:ascii="Arial" w:hAnsi="Arial" w:cs="Arial"/>
+                <w:b/>
+                <w:bCs/>
+              </w:rPr>
+              <w:t>BOTÃO CADASTRAR</w:t>
+            </w:r>
+          </w:p>
+        </w:tc>
+        <w:tc>
+          <w:tcPr>
+            <w:tcW w:w="4886" w:type="dxa"/>
+            <w:gridSpan w:val="2"/>
             <w:shd w:val="clear" w:color="auto" w:fill="FFFFFF" w:themeFill="background1"/>
           </w:tcPr>
           <w:p>
@@ -932,41 +1358,6 @@
                 <w:rFonts w:ascii="Arial" w:hAnsi="Arial" w:cs="Arial"/>
                 <w:b/>
                 <w:bCs/>
-                <w:shd w:val="clear" w:color="auto" w:fill="BFBFBF" w:themeFill="background1" w:themeFillShade="BF"/>
-              </w:rPr>
-            </w:pPr>
-            <w:r>
-              <w:rPr>
-                <w:rFonts w:ascii="Arial" w:hAnsi="Arial" w:cs="Arial"/>
-                <w:b/>
-                <w:bCs/>
-              </w:rPr>
-              <w:t xml:space="preserve">BOTÃO </w:t>
-            </w:r>
-            <w:r>
-              <w:rPr>
-                <w:rFonts w:ascii="Arial" w:hAnsi="Arial" w:cs="Arial"/>
-                <w:b/>
-                <w:bCs/>
-              </w:rPr>
-              <w:t>SALVAR</w:t>
-            </w:r>
-          </w:p>
-        </w:tc>
-        <w:tc>
-          <w:tcPr>
-            <w:tcW w:w="2028" w:type="dxa"/>
-            <w:shd w:val="clear" w:color="auto" w:fill="FFFFFF" w:themeFill="background1"/>
-          </w:tcPr>
-          <w:p>
-            <w:pPr>
-              <w:spacing w:after="0" w:line="240" w:lineRule="auto"/>
-              <w:jc w:val="center"/>
-              <w:rPr>
-                <w:rFonts w:ascii="Arial" w:hAnsi="Arial" w:cs="Arial"/>
-                <w:b/>
-                <w:bCs/>
-                <w:shd w:val="clear" w:color="auto" w:fill="BFBFBF" w:themeFill="background1" w:themeFillShade="BF"/>
               </w:rPr>
             </w:pPr>
             <w:r>
@@ -1144,8 +1535,8 @@
         <w:gridCol w:w="1634"/>
         <w:gridCol w:w="1276"/>
         <w:gridCol w:w="1985"/>
-        <w:gridCol w:w="2268"/>
-        <w:gridCol w:w="1275"/>
+        <w:gridCol w:w="1701"/>
+        <w:gridCol w:w="1842"/>
       </w:tblGrid>
       <w:tr>
         <w:tc>
@@ -1274,7 +1665,7 @@
         </w:tc>
         <w:tc>
           <w:tcPr>
-            <w:tcW w:w="2268" w:type="dxa"/>
+            <w:tcW w:w="1701" w:type="dxa"/>
             <w:tcBorders>
               <w:bottom w:val="single" w:sz="4" w:space="0" w:color="auto"/>
             </w:tcBorders>
@@ -1305,7 +1696,7 @@
         </w:tc>
         <w:tc>
           <w:tcPr>
-            <w:tcW w:w="1275" w:type="dxa"/>
+            <w:tcW w:w="1842" w:type="dxa"/>
             <w:tcBorders>
               <w:bottom w:val="single" w:sz="4" w:space="0" w:color="auto"/>
             </w:tcBorders>
@@ -1461,46 +1852,36 @@
         </w:tc>
         <w:tc>
           <w:tcPr>
-            <w:tcW w:w="2268" w:type="dxa"/>
-            <w:vAlign w:val="center"/>
-          </w:tcPr>
-          <w:p>
-            <w:pPr>
-              <w:pStyle w:val="Cabealho"/>
-              <w:jc w:val="center"/>
-              <w:rPr>
-                <w:rFonts w:ascii="Arial" w:hAnsi="Arial" w:cs="Arial"/>
-                <w:b/>
-                <w:bCs/>
-                <w:sz w:val="18"/>
-                <w:szCs w:val="18"/>
-              </w:rPr>
-            </w:pPr>
-            <w:r>
-              <w:rPr>
-                <w:rFonts w:ascii="Arial" w:hAnsi="Arial" w:cs="Arial"/>
-                <w:b/>
-                <w:bCs/>
-                <w:sz w:val="18"/>
-                <w:szCs w:val="18"/>
-              </w:rPr>
-              <w:t>FULANO</w:t>
-            </w:r>
-            <w:r>
-              <w:rPr>
-                <w:rFonts w:ascii="Arial" w:hAnsi="Arial" w:cs="Arial"/>
-                <w:b/>
-                <w:bCs/>
-                <w:sz w:val="18"/>
-                <w:szCs w:val="18"/>
-              </w:rPr>
-              <w:t>@GMAIL.COM</w:t>
-            </w:r>
-          </w:p>
-        </w:tc>
-        <w:tc>
-          <w:tcPr>
-            <w:tcW w:w="1275" w:type="dxa"/>
+            <w:tcW w:w="1701" w:type="dxa"/>
+            <w:vAlign w:val="center"/>
+          </w:tcPr>
+          <w:p>
+            <w:pPr>
+              <w:pStyle w:val="Cabealho"/>
+              <w:jc w:val="center"/>
+              <w:rPr>
+                <w:rFonts w:ascii="Arial" w:hAnsi="Arial" w:cs="Arial"/>
+                <w:b/>
+                <w:bCs/>
+                <w:sz w:val="18"/>
+                <w:szCs w:val="18"/>
+              </w:rPr>
+            </w:pPr>
+            <w:r>
+              <w:rPr>
+                <w:rFonts w:ascii="Arial" w:hAnsi="Arial" w:cs="Arial"/>
+                <w:b/>
+                <w:bCs/>
+                <w:sz w:val="18"/>
+                <w:szCs w:val="18"/>
+              </w:rPr>
+              <w:t>FULANO@GMAIL.COM</w:t>
+            </w:r>
+          </w:p>
+        </w:tc>
+        <w:tc>
+          <w:tcPr>
+            <w:tcW w:w="1842" w:type="dxa"/>
             <w:vAlign w:val="center"/>
           </w:tcPr>
           <w:p>
@@ -1641,7 +2022,7 @@
         </w:tc>
         <w:tc>
           <w:tcPr>
-            <w:tcW w:w="2268" w:type="dxa"/>
+            <w:tcW w:w="1701" w:type="dxa"/>
             <w:shd w:val="clear" w:color="auto" w:fill="BFBFBF" w:themeFill="background1" w:themeFillShade="BF"/>
             <w:vAlign w:val="center"/>
           </w:tcPr>
@@ -1667,33 +2048,33 @@
                 <w:szCs w:val="18"/>
                 <w:shd w:val="clear" w:color="auto" w:fill="BFBFBF" w:themeFill="background1" w:themeFillShade="BF"/>
               </w:rPr>
+              <w:t>CELULAR</w:t>
+            </w:r>
+          </w:p>
+        </w:tc>
+        <w:tc>
+          <w:tcPr>
+            <w:tcW w:w="1842" w:type="dxa"/>
+            <w:shd w:val="clear" w:color="auto" w:fill="BFBFBF" w:themeFill="background1" w:themeFillShade="BF"/>
+            <w:vAlign w:val="center"/>
+          </w:tcPr>
+          <w:p>
+            <w:pPr>
+              <w:pStyle w:val="Cabealho"/>
+              <w:jc w:val="center"/>
+              <w:rPr>
+                <w:sz w:val="18"/>
+                <w:szCs w:val="18"/>
+              </w:rPr>
+            </w:pPr>
+            <w:r>
+              <w:rPr>
+                <w:rFonts w:ascii="Arial" w:hAnsi="Arial" w:cs="Arial"/>
+                <w:b/>
+                <w:sz w:val="18"/>
+                <w:szCs w:val="18"/>
+              </w:rPr>
               <w:t>CEP</w:t>
-            </w:r>
-          </w:p>
-        </w:tc>
-        <w:tc>
-          <w:tcPr>
-            <w:tcW w:w="1275" w:type="dxa"/>
-            <w:shd w:val="clear" w:color="auto" w:fill="BFBFBF" w:themeFill="background1" w:themeFillShade="BF"/>
-            <w:vAlign w:val="center"/>
-          </w:tcPr>
-          <w:p>
-            <w:pPr>
-              <w:pStyle w:val="Cabealho"/>
-              <w:jc w:val="center"/>
-              <w:rPr>
-                <w:sz w:val="18"/>
-                <w:szCs w:val="18"/>
-              </w:rPr>
-            </w:pPr>
-            <w:r>
-              <w:rPr>
-                <w:rFonts w:ascii="Arial" w:hAnsi="Arial" w:cs="Arial"/>
-                <w:b/>
-                <w:sz w:val="18"/>
-                <w:szCs w:val="18"/>
-              </w:rPr>
-              <w:t>BOTÃO BUSCAR</w:t>
             </w:r>
           </w:p>
         </w:tc>
@@ -1805,33 +2186,43 @@
                 <w:sz w:val="18"/>
                 <w:szCs w:val="18"/>
               </w:rPr>
-              <w:t>WWW.</w:t>
-            </w:r>
-            <w:r>
-              <w:rPr>
-                <w:rFonts w:ascii="Arial" w:hAnsi="Arial" w:cs="Arial"/>
-                <w:b/>
-                <w:bCs/>
-                <w:sz w:val="18"/>
-                <w:szCs w:val="18"/>
-              </w:rPr>
-              <w:t>XPTO</w:t>
-            </w:r>
-            <w:r>
-              <w:rPr>
-                <w:rFonts w:ascii="Arial" w:hAnsi="Arial" w:cs="Arial"/>
-                <w:b/>
-                <w:bCs/>
-                <w:sz w:val="18"/>
-                <w:szCs w:val="18"/>
-              </w:rPr>
-              <w:t>.COM</w:t>
-            </w:r>
-          </w:p>
-        </w:tc>
-        <w:tc>
-          <w:tcPr>
-            <w:tcW w:w="2268" w:type="dxa"/>
+              <w:t>WWW.XPTO.COM</w:t>
+            </w:r>
+          </w:p>
+        </w:tc>
+        <w:tc>
+          <w:tcPr>
+            <w:tcW w:w="1701" w:type="dxa"/>
+            <w:vAlign w:val="center"/>
+          </w:tcPr>
+          <w:p>
+            <w:pPr>
+              <w:pStyle w:val="Cabealho"/>
+              <w:jc w:val="center"/>
+              <w:rPr>
+                <w:rFonts w:ascii="Arial" w:hAnsi="Arial" w:cs="Arial"/>
+                <w:b/>
+                <w:bCs/>
+                <w:sz w:val="18"/>
+                <w:szCs w:val="18"/>
+              </w:rPr>
+            </w:pPr>
+            <w:r>
+              <w:rPr>
+                <w:rFonts w:ascii="Arial" w:hAnsi="Arial" w:cs="Arial"/>
+                <w:b/>
+                <w:bCs/>
+                <w:sz w:val="18"/>
+                <w:szCs w:val="18"/>
+              </w:rPr>
+              <w:t>981259748</w:t>
+            </w:r>
+          </w:p>
+        </w:tc>
+        <w:tc>
+          <w:tcPr>
+            <w:tcW w:w="1842" w:type="dxa"/>
+            <w:shd w:val="clear" w:color="auto" w:fill="FFFFFF" w:themeFill="background1"/>
             <w:vAlign w:val="center"/>
           </w:tcPr>
           <w:p>
@@ -1855,36 +2246,6 @@
                 <w:szCs w:val="18"/>
               </w:rPr>
               <w:t>13043855</w:t>
-            </w:r>
-          </w:p>
-        </w:tc>
-        <w:tc>
-          <w:tcPr>
-            <w:tcW w:w="1275" w:type="dxa"/>
-            <w:shd w:val="clear" w:color="auto" w:fill="FFFFFF" w:themeFill="background1"/>
-            <w:vAlign w:val="center"/>
-          </w:tcPr>
-          <w:p>
-            <w:pPr>
-              <w:pStyle w:val="Cabealho"/>
-              <w:jc w:val="center"/>
-              <w:rPr>
-                <w:rFonts w:ascii="Arial" w:hAnsi="Arial" w:cs="Arial"/>
-                <w:b/>
-                <w:bCs/>
-                <w:sz w:val="18"/>
-                <w:szCs w:val="18"/>
-              </w:rPr>
-            </w:pPr>
-            <w:r>
-              <w:rPr>
-                <w:rFonts w:ascii="Arial" w:hAnsi="Arial" w:cs="Arial"/>
-                <w:b/>
-                <w:bCs/>
-                <w:sz w:val="18"/>
-                <w:szCs w:val="18"/>
-              </w:rPr>
-              <w:t>CLICAR</w:t>
             </w:r>
           </w:p>
         </w:tc>
@@ -1939,16 +2300,7 @@
                 <w:sz w:val="18"/>
                 <w:szCs w:val="18"/>
               </w:rPr>
-              <w:t xml:space="preserve">BOTÃO </w:t>
-            </w:r>
-            <w:r>
-              <w:rPr>
-                <w:rFonts w:ascii="Arial" w:hAnsi="Arial" w:cs="Arial"/>
-                <w:b/>
-                <w:sz w:val="18"/>
-                <w:szCs w:val="18"/>
-              </w:rPr>
-              <w:t>SALVAR</w:t>
+              <w:t>LOGRADOURO</w:t>
             </w:r>
           </w:p>
         </w:tc>
@@ -1978,14 +2330,13 @@
                 <w:sz w:val="18"/>
                 <w:szCs w:val="18"/>
               </w:rPr>
-              <w:t>BOTÃO CANCELAR</w:t>
-            </w:r>
-          </w:p>
-        </w:tc>
-        <w:tc>
-          <w:tcPr>
-            <w:tcW w:w="5528" w:type="dxa"/>
-            <w:gridSpan w:val="3"/>
+              <w:t>NÚMERO</w:t>
+            </w:r>
+          </w:p>
+        </w:tc>
+        <w:tc>
+          <w:tcPr>
+            <w:tcW w:w="1985" w:type="dxa"/>
             <w:shd w:val="clear" w:color="auto" w:fill="BFBFBF" w:themeFill="background1" w:themeFillShade="BF"/>
             <w:vAlign w:val="center"/>
           </w:tcPr>
@@ -2009,7 +2360,67 @@
                 <w:sz w:val="18"/>
                 <w:szCs w:val="18"/>
               </w:rPr>
-              <w:t>SAÍDA ESPERADA</w:t>
+              <w:t>COMPLEMENTO</w:t>
+            </w:r>
+          </w:p>
+        </w:tc>
+        <w:tc>
+          <w:tcPr>
+            <w:tcW w:w="1701" w:type="dxa"/>
+            <w:shd w:val="clear" w:color="auto" w:fill="BFBFBF" w:themeFill="background1" w:themeFillShade="BF"/>
+            <w:vAlign w:val="center"/>
+          </w:tcPr>
+          <w:p>
+            <w:pPr>
+              <w:pStyle w:val="Cabealho"/>
+              <w:jc w:val="center"/>
+              <w:rPr>
+                <w:rFonts w:ascii="Arial" w:hAnsi="Arial" w:cs="Arial"/>
+                <w:b/>
+                <w:bCs/>
+                <w:sz w:val="18"/>
+                <w:szCs w:val="18"/>
+                <w:shd w:val="clear" w:color="auto" w:fill="BFBFBF" w:themeFill="background1" w:themeFillShade="BF"/>
+              </w:rPr>
+            </w:pPr>
+            <w:r>
+              <w:rPr>
+                <w:rFonts w:ascii="Arial" w:hAnsi="Arial" w:cs="Arial"/>
+                <w:b/>
+                <w:sz w:val="18"/>
+                <w:szCs w:val="18"/>
+              </w:rPr>
+              <w:t>BAIRRO</w:t>
+            </w:r>
+          </w:p>
+        </w:tc>
+        <w:tc>
+          <w:tcPr>
+            <w:tcW w:w="1842" w:type="dxa"/>
+            <w:shd w:val="clear" w:color="auto" w:fill="BFBFBF" w:themeFill="background1" w:themeFillShade="BF"/>
+            <w:vAlign w:val="center"/>
+          </w:tcPr>
+          <w:p>
+            <w:pPr>
+              <w:pStyle w:val="Cabealho"/>
+              <w:jc w:val="center"/>
+              <w:rPr>
+                <w:rFonts w:ascii="Arial" w:hAnsi="Arial" w:cs="Arial"/>
+                <w:b/>
+                <w:bCs/>
+                <w:sz w:val="18"/>
+                <w:szCs w:val="18"/>
+                <w:shd w:val="clear" w:color="auto" w:fill="BFBFBF" w:themeFill="background1" w:themeFillShade="BF"/>
+              </w:rPr>
+            </w:pPr>
+            <w:r>
+              <w:rPr>
+                <w:rFonts w:ascii="Arial" w:hAnsi="Arial" w:cs="Arial"/>
+                <w:b/>
+                <w:sz w:val="18"/>
+                <w:szCs w:val="18"/>
+              </w:rPr>
+              <w:t>CIDADE</w:t>
             </w:r>
           </w:p>
         </w:tc>
@@ -2041,6 +2452,9 @@
         <w:tc>
           <w:tcPr>
             <w:tcW w:w="1634" w:type="dxa"/>
+            <w:tcBorders>
+              <w:bottom w:val="single" w:sz="4" w:space="0" w:color="auto"/>
+            </w:tcBorders>
             <w:vAlign w:val="center"/>
           </w:tcPr>
           <w:p>
@@ -2067,13 +2481,28 @@
                 <w:sz w:val="18"/>
                 <w:szCs w:val="18"/>
               </w:rPr>
-              <w:t>CLICAR</w:t>
-            </w:r>
+              <w:t xml:space="preserve">R. DR SALES DE </w:t>
+            </w:r>
+            <w:proofErr w:type="gramStart"/>
+            <w:r>
+              <w:rPr>
+                <w:rFonts w:ascii="Arial" w:hAnsi="Arial" w:cs="Arial"/>
+                <w:b/>
+                <w:bCs/>
+                <w:sz w:val="18"/>
+                <w:szCs w:val="18"/>
+              </w:rPr>
+              <w:t>OLIVEIRA</w:t>
+            </w:r>
+            <w:proofErr w:type="gramEnd"/>
           </w:p>
         </w:tc>
         <w:tc>
           <w:tcPr>
             <w:tcW w:w="1276" w:type="dxa"/>
+            <w:tcBorders>
+              <w:bottom w:val="single" w:sz="4" w:space="0" w:color="auto"/>
+            </w:tcBorders>
             <w:vAlign w:val="center"/>
           </w:tcPr>
           <w:p>
@@ -2100,84 +2529,474 @@
                 <w:sz w:val="18"/>
                 <w:szCs w:val="18"/>
               </w:rPr>
+              <w:t>1661</w:t>
+            </w:r>
+          </w:p>
+        </w:tc>
+        <w:tc>
+          <w:tcPr>
+            <w:tcW w:w="1985" w:type="dxa"/>
+            <w:tcBorders>
+              <w:bottom w:val="single" w:sz="4" w:space="0" w:color="auto"/>
+            </w:tcBorders>
+            <w:vAlign w:val="center"/>
+          </w:tcPr>
+          <w:p>
+            <w:pPr>
+              <w:pStyle w:val="Cabealho"/>
+              <w:jc w:val="center"/>
+              <w:rPr>
+                <w:rFonts w:ascii="Arial" w:hAnsi="Arial" w:cs="Arial"/>
+                <w:b/>
+                <w:bCs/>
+                <w:sz w:val="18"/>
+                <w:szCs w:val="18"/>
+                <w:shd w:val="clear" w:color="auto" w:fill="BFBFBF" w:themeFill="background1" w:themeFillShade="BF"/>
+              </w:rPr>
+            </w:pPr>
+            <w:r>
+              <w:rPr>
+                <w:rFonts w:ascii="Arial" w:hAnsi="Arial" w:cs="Arial"/>
+                <w:b/>
+                <w:bCs/>
+                <w:sz w:val="18"/>
+                <w:szCs w:val="18"/>
+              </w:rPr>
+              <w:t>APARTAMENTO 57</w:t>
+            </w:r>
+          </w:p>
+        </w:tc>
+        <w:tc>
+          <w:tcPr>
+            <w:tcW w:w="1701" w:type="dxa"/>
+            <w:tcBorders>
+              <w:bottom w:val="single" w:sz="4" w:space="0" w:color="auto"/>
+            </w:tcBorders>
+            <w:vAlign w:val="center"/>
+          </w:tcPr>
+          <w:p>
+            <w:pPr>
+              <w:pStyle w:val="Cabealho"/>
+              <w:jc w:val="center"/>
+              <w:rPr>
+                <w:rFonts w:ascii="Arial" w:hAnsi="Arial" w:cs="Arial"/>
+                <w:b/>
+                <w:bCs/>
+                <w:sz w:val="18"/>
+                <w:szCs w:val="18"/>
+                <w:shd w:val="clear" w:color="auto" w:fill="BFBFBF" w:themeFill="background1" w:themeFillShade="BF"/>
+              </w:rPr>
+            </w:pPr>
+            <w:r>
+              <w:rPr>
+                <w:rFonts w:ascii="Arial" w:hAnsi="Arial" w:cs="Arial"/>
+                <w:b/>
+                <w:bCs/>
+                <w:sz w:val="18"/>
+                <w:szCs w:val="18"/>
+              </w:rPr>
+              <w:t>VILA INDUSTRIAL</w:t>
+            </w:r>
+          </w:p>
+        </w:tc>
+        <w:tc>
+          <w:tcPr>
+            <w:tcW w:w="1842" w:type="dxa"/>
+            <w:tcBorders>
+              <w:bottom w:val="single" w:sz="4" w:space="0" w:color="auto"/>
+            </w:tcBorders>
+            <w:vAlign w:val="center"/>
+          </w:tcPr>
+          <w:p>
+            <w:pPr>
+              <w:pStyle w:val="Cabealho"/>
+              <w:jc w:val="center"/>
+              <w:rPr>
+                <w:rFonts w:ascii="Arial" w:hAnsi="Arial" w:cs="Arial"/>
+                <w:b/>
+                <w:bCs/>
+                <w:sz w:val="18"/>
+                <w:szCs w:val="18"/>
+                <w:shd w:val="clear" w:color="auto" w:fill="BFBFBF" w:themeFill="background1" w:themeFillShade="BF"/>
+              </w:rPr>
+            </w:pPr>
+            <w:r>
+              <w:rPr>
+                <w:rFonts w:ascii="Arial" w:hAnsi="Arial" w:cs="Arial"/>
+                <w:b/>
+                <w:bCs/>
+                <w:sz w:val="18"/>
+                <w:szCs w:val="18"/>
+              </w:rPr>
+              <w:t>CAMPINAS</w:t>
+            </w:r>
+          </w:p>
+        </w:tc>
+      </w:tr>
+      <w:tr>
+        <w:trPr>
+          <w:trHeight w:val="189"/>
+        </w:trPr>
+        <w:tc>
+          <w:tcPr>
+            <w:tcW w:w="709" w:type="dxa"/>
+            <w:vMerge/>
+            <w:vAlign w:val="center"/>
+          </w:tcPr>
+          <w:p>
+            <w:pPr>
+              <w:pStyle w:val="Cabealho"/>
+              <w:jc w:val="center"/>
+              <w:rPr>
+                <w:rFonts w:ascii="Arial" w:hAnsi="Arial" w:cs="Arial"/>
+                <w:b/>
+                <w:bCs/>
+                <w:sz w:val="18"/>
+                <w:szCs w:val="18"/>
+              </w:rPr>
+            </w:pPr>
+          </w:p>
+        </w:tc>
+        <w:tc>
+          <w:tcPr>
+            <w:tcW w:w="1634" w:type="dxa"/>
+            <w:shd w:val="pct25" w:color="auto" w:fill="auto"/>
+            <w:vAlign w:val="center"/>
+          </w:tcPr>
+          <w:p>
+            <w:pPr>
+              <w:pStyle w:val="Cabealho"/>
+              <w:tabs>
+                <w:tab w:val="left" w:pos="336"/>
+                <w:tab w:val="center" w:pos="1311"/>
+              </w:tabs>
+              <w:jc w:val="center"/>
+              <w:rPr>
+                <w:rFonts w:ascii="Arial" w:hAnsi="Arial" w:cs="Arial"/>
+                <w:b/>
+                <w:bCs/>
+                <w:sz w:val="18"/>
+                <w:szCs w:val="18"/>
+              </w:rPr>
+            </w:pPr>
+            <w:r>
+              <w:rPr>
+                <w:rFonts w:ascii="Arial" w:hAnsi="Arial" w:cs="Arial"/>
+                <w:b/>
+                <w:sz w:val="18"/>
+                <w:szCs w:val="18"/>
+              </w:rPr>
+              <w:t>ESTADO</w:t>
+            </w:r>
+          </w:p>
+        </w:tc>
+        <w:tc>
+          <w:tcPr>
+            <w:tcW w:w="1276" w:type="dxa"/>
+            <w:shd w:val="pct25" w:color="auto" w:fill="auto"/>
+            <w:vAlign w:val="center"/>
+          </w:tcPr>
+          <w:p>
+            <w:pPr>
+              <w:pStyle w:val="Cabealho"/>
+              <w:tabs>
+                <w:tab w:val="left" w:pos="336"/>
+                <w:tab w:val="center" w:pos="1311"/>
+              </w:tabs>
+              <w:jc w:val="center"/>
+              <w:rPr>
+                <w:rFonts w:ascii="Arial" w:hAnsi="Arial" w:cs="Arial"/>
+                <w:b/>
+                <w:bCs/>
+                <w:sz w:val="18"/>
+                <w:szCs w:val="18"/>
+              </w:rPr>
+            </w:pPr>
+            <w:r>
+              <w:rPr>
+                <w:rFonts w:ascii="Arial" w:hAnsi="Arial" w:cs="Arial"/>
+                <w:b/>
+                <w:sz w:val="18"/>
+                <w:szCs w:val="18"/>
+              </w:rPr>
+              <w:t>BOTÃO BUSCAR</w:t>
+            </w:r>
+          </w:p>
+        </w:tc>
+        <w:tc>
+          <w:tcPr>
+            <w:tcW w:w="1985" w:type="dxa"/>
+            <w:shd w:val="pct25" w:color="auto" w:fill="auto"/>
+            <w:vAlign w:val="center"/>
+          </w:tcPr>
+          <w:p>
+            <w:pPr>
+              <w:pStyle w:val="Cabealho"/>
+              <w:jc w:val="center"/>
+              <w:rPr>
+                <w:rFonts w:ascii="Arial" w:hAnsi="Arial" w:cs="Arial"/>
+                <w:b/>
+                <w:bCs/>
+                <w:sz w:val="18"/>
+                <w:szCs w:val="18"/>
+              </w:rPr>
+            </w:pPr>
+            <w:r>
+              <w:rPr>
+                <w:rFonts w:ascii="Arial" w:hAnsi="Arial" w:cs="Arial"/>
+                <w:b/>
+                <w:sz w:val="18"/>
+                <w:szCs w:val="18"/>
+              </w:rPr>
+              <w:t>BOTÃO CADASTRAR</w:t>
+            </w:r>
+          </w:p>
+        </w:tc>
+        <w:tc>
+          <w:tcPr>
+            <w:tcW w:w="1701" w:type="dxa"/>
+            <w:shd w:val="pct25" w:color="auto" w:fill="auto"/>
+            <w:vAlign w:val="center"/>
+          </w:tcPr>
+          <w:p>
+            <w:pPr>
+              <w:pStyle w:val="Cabealho"/>
+              <w:jc w:val="center"/>
+              <w:rPr>
+                <w:rFonts w:ascii="Arial" w:hAnsi="Arial" w:cs="Arial"/>
+                <w:b/>
+                <w:bCs/>
+                <w:sz w:val="18"/>
+                <w:szCs w:val="18"/>
+              </w:rPr>
+            </w:pPr>
+            <w:r>
+              <w:rPr>
+                <w:rFonts w:ascii="Arial" w:hAnsi="Arial" w:cs="Arial"/>
+                <w:b/>
+                <w:sz w:val="18"/>
+                <w:szCs w:val="18"/>
+              </w:rPr>
+              <w:t>BOTÃO CANCELAR</w:t>
+            </w:r>
+          </w:p>
+        </w:tc>
+        <w:tc>
+          <w:tcPr>
+            <w:tcW w:w="1842" w:type="dxa"/>
+            <w:shd w:val="pct25" w:color="auto" w:fill="auto"/>
+            <w:vAlign w:val="center"/>
+          </w:tcPr>
+          <w:p>
+            <w:pPr>
+              <w:pStyle w:val="Cabealho"/>
+              <w:jc w:val="center"/>
+              <w:rPr>
+                <w:rFonts w:ascii="Arial" w:hAnsi="Arial" w:cs="Arial"/>
+                <w:b/>
+                <w:bCs/>
+                <w:sz w:val="18"/>
+                <w:szCs w:val="18"/>
+              </w:rPr>
+            </w:pPr>
+            <w:r>
+              <w:rPr>
+                <w:rFonts w:ascii="Arial" w:hAnsi="Arial" w:cs="Arial"/>
+                <w:b/>
+                <w:sz w:val="18"/>
+                <w:szCs w:val="18"/>
+              </w:rPr>
+              <w:t>SAÍDA ESPERADA</w:t>
+            </w:r>
+          </w:p>
+        </w:tc>
+      </w:tr>
+      <w:tr>
+        <w:trPr>
+          <w:trHeight w:val="189"/>
+        </w:trPr>
+        <w:tc>
+          <w:tcPr>
+            <w:tcW w:w="709" w:type="dxa"/>
+            <w:vMerge/>
+            <w:vAlign w:val="center"/>
+          </w:tcPr>
+          <w:p>
+            <w:pPr>
+              <w:pStyle w:val="Cabealho"/>
+              <w:jc w:val="center"/>
+              <w:rPr>
+                <w:rFonts w:ascii="Arial" w:hAnsi="Arial" w:cs="Arial"/>
+                <w:b/>
+                <w:bCs/>
+                <w:sz w:val="18"/>
+                <w:szCs w:val="18"/>
+              </w:rPr>
+            </w:pPr>
+          </w:p>
+        </w:tc>
+        <w:tc>
+          <w:tcPr>
+            <w:tcW w:w="1634" w:type="dxa"/>
+            <w:vAlign w:val="center"/>
+          </w:tcPr>
+          <w:p>
+            <w:pPr>
+              <w:pStyle w:val="Cabealho"/>
+              <w:tabs>
+                <w:tab w:val="left" w:pos="336"/>
+                <w:tab w:val="center" w:pos="1311"/>
+              </w:tabs>
+              <w:jc w:val="center"/>
+              <w:rPr>
+                <w:rFonts w:ascii="Arial" w:hAnsi="Arial" w:cs="Arial"/>
+                <w:b/>
+                <w:bCs/>
+                <w:sz w:val="18"/>
+                <w:szCs w:val="18"/>
+              </w:rPr>
+            </w:pPr>
+            <w:r>
+              <w:rPr>
+                <w:rFonts w:ascii="Arial" w:hAnsi="Arial" w:cs="Arial"/>
+                <w:b/>
+                <w:bCs/>
+                <w:sz w:val="18"/>
+                <w:szCs w:val="18"/>
+              </w:rPr>
+              <w:t>SÃO PAULO</w:t>
+            </w:r>
+          </w:p>
+        </w:tc>
+        <w:tc>
+          <w:tcPr>
+            <w:tcW w:w="1276" w:type="dxa"/>
+            <w:vAlign w:val="center"/>
+          </w:tcPr>
+          <w:p>
+            <w:pPr>
+              <w:pStyle w:val="Cabealho"/>
+              <w:tabs>
+                <w:tab w:val="left" w:pos="336"/>
+                <w:tab w:val="center" w:pos="1311"/>
+              </w:tabs>
+              <w:jc w:val="center"/>
+              <w:rPr>
+                <w:rFonts w:ascii="Arial" w:hAnsi="Arial" w:cs="Arial"/>
+                <w:b/>
+                <w:bCs/>
+                <w:sz w:val="18"/>
+                <w:szCs w:val="18"/>
+              </w:rPr>
+            </w:pPr>
+            <w:r>
+              <w:rPr>
+                <w:rFonts w:ascii="Arial" w:hAnsi="Arial" w:cs="Arial"/>
+                <w:b/>
+                <w:bCs/>
+                <w:sz w:val="18"/>
+                <w:szCs w:val="18"/>
+              </w:rPr>
+              <w:t>CLICAR</w:t>
+            </w:r>
+          </w:p>
+        </w:tc>
+        <w:tc>
+          <w:tcPr>
+            <w:tcW w:w="1985" w:type="dxa"/>
+            <w:vAlign w:val="center"/>
+          </w:tcPr>
+          <w:p>
+            <w:pPr>
+              <w:pStyle w:val="Cabealho"/>
+              <w:jc w:val="center"/>
+              <w:rPr>
+                <w:rFonts w:ascii="Arial" w:hAnsi="Arial" w:cs="Arial"/>
+                <w:b/>
+                <w:bCs/>
+                <w:sz w:val="18"/>
+                <w:szCs w:val="18"/>
+              </w:rPr>
+            </w:pPr>
+            <w:r>
+              <w:rPr>
+                <w:rFonts w:ascii="Arial" w:hAnsi="Arial" w:cs="Arial"/>
+                <w:b/>
+                <w:bCs/>
+                <w:sz w:val="18"/>
+                <w:szCs w:val="18"/>
+              </w:rPr>
+              <w:t>CLICAR</w:t>
+            </w:r>
+          </w:p>
+        </w:tc>
+        <w:tc>
+          <w:tcPr>
+            <w:tcW w:w="1701" w:type="dxa"/>
+            <w:vAlign w:val="center"/>
+          </w:tcPr>
+          <w:p>
+            <w:pPr>
+              <w:pStyle w:val="Cabealho"/>
+              <w:jc w:val="center"/>
+              <w:rPr>
+                <w:rFonts w:ascii="Arial" w:hAnsi="Arial" w:cs="Arial"/>
+                <w:b/>
+                <w:bCs/>
+                <w:sz w:val="18"/>
+                <w:szCs w:val="18"/>
+              </w:rPr>
+            </w:pPr>
+            <w:r>
+              <w:rPr>
+                <w:rFonts w:ascii="Arial" w:hAnsi="Arial" w:cs="Arial"/>
+                <w:b/>
+                <w:bCs/>
+                <w:sz w:val="18"/>
+                <w:szCs w:val="18"/>
+              </w:rPr>
               <w:t>NÃO CLICAR</w:t>
             </w:r>
           </w:p>
         </w:tc>
         <w:tc>
           <w:tcPr>
-            <w:tcW w:w="5528" w:type="dxa"/>
-            <w:gridSpan w:val="3"/>
-            <w:vAlign w:val="center"/>
-          </w:tcPr>
-          <w:p>
-            <w:pPr>
-              <w:pStyle w:val="Cabealho"/>
-              <w:jc w:val="center"/>
-              <w:rPr>
-                <w:rFonts w:ascii="Arial" w:hAnsi="Arial" w:cs="Arial"/>
-                <w:b/>
-                <w:bCs/>
-                <w:sz w:val="18"/>
-                <w:szCs w:val="18"/>
-                <w:shd w:val="clear" w:color="auto" w:fill="BFBFBF" w:themeFill="background1" w:themeFillShade="BF"/>
-              </w:rPr>
-            </w:pPr>
-            <w:r>
-              <w:rPr>
-                <w:rFonts w:ascii="Arial" w:hAnsi="Arial" w:cs="Arial"/>
-                <w:b/>
-                <w:bCs/>
-                <w:sz w:val="18"/>
-                <w:szCs w:val="18"/>
-              </w:rPr>
-              <w:t xml:space="preserve">SISTEMA </w:t>
-            </w:r>
-            <w:r>
-              <w:rPr>
-                <w:rFonts w:ascii="Arial" w:hAnsi="Arial" w:cs="Arial"/>
-                <w:b/>
-                <w:bCs/>
-                <w:sz w:val="18"/>
-                <w:szCs w:val="18"/>
-              </w:rPr>
-              <w:t>EDITA O CADASTRO DO</w:t>
-            </w:r>
-            <w:r>
-              <w:rPr>
-                <w:rFonts w:ascii="Arial" w:hAnsi="Arial" w:cs="Arial"/>
-                <w:b/>
-                <w:bCs/>
-                <w:sz w:val="18"/>
-                <w:szCs w:val="18"/>
-              </w:rPr>
-              <w:t xml:space="preserve"> </w:t>
-            </w:r>
-            <w:r>
-              <w:rPr>
-                <w:rFonts w:ascii="Arial" w:hAnsi="Arial" w:cs="Arial"/>
-                <w:b/>
-                <w:bCs/>
-                <w:sz w:val="18"/>
-                <w:szCs w:val="18"/>
-              </w:rPr>
-              <w:t>FORNECEDOR</w:t>
-            </w:r>
-            <w:r>
-              <w:rPr>
-                <w:rFonts w:ascii="Arial" w:hAnsi="Arial" w:cs="Arial"/>
-                <w:b/>
-                <w:bCs/>
-                <w:sz w:val="18"/>
-                <w:szCs w:val="18"/>
-              </w:rPr>
-              <w:t xml:space="preserve"> COM SUCESSO</w:t>
+            <w:tcW w:w="1842" w:type="dxa"/>
+            <w:vAlign w:val="center"/>
+          </w:tcPr>
+          <w:p>
+            <w:pPr>
+              <w:pStyle w:val="Cabealho"/>
+              <w:jc w:val="center"/>
+              <w:rPr>
+                <w:rFonts w:ascii="Arial" w:hAnsi="Arial" w:cs="Arial"/>
+                <w:b/>
+                <w:bCs/>
+                <w:sz w:val="18"/>
+                <w:szCs w:val="18"/>
+              </w:rPr>
+            </w:pPr>
+            <w:r>
+              <w:rPr>
+                <w:rFonts w:ascii="Arial" w:hAnsi="Arial" w:cs="Arial"/>
+                <w:b/>
+                <w:bCs/>
+                <w:sz w:val="18"/>
+                <w:szCs w:val="18"/>
+              </w:rPr>
+              <w:t>SISTEMA EDITA O CADASTRO DO FORNECEDOR COM SUCESSO</w:t>
             </w:r>
           </w:p>
         </w:tc>
       </w:tr>
     </w:tbl>
-    <w:p/>
+    <w:p>
+      <w:pPr>
+        <w:rPr>
+          <w:sz w:val="8"/>
+        </w:rPr>
+      </w:pPr>
+    </w:p>
     <w:tbl>
       <w:tblPr>
         <w:tblW w:w="9147" w:type="dxa"/>
@@ -2202,8 +3021,8 @@
         <w:gridCol w:w="1634"/>
         <w:gridCol w:w="1276"/>
         <w:gridCol w:w="1985"/>
-        <w:gridCol w:w="2268"/>
-        <w:gridCol w:w="1275"/>
+        <w:gridCol w:w="1701"/>
+        <w:gridCol w:w="1842"/>
       </w:tblGrid>
       <w:tr>
         <w:tc>
@@ -2332,7 +3151,7 @@
         </w:tc>
         <w:tc>
           <w:tcPr>
-            <w:tcW w:w="2268" w:type="dxa"/>
+            <w:tcW w:w="1701" w:type="dxa"/>
             <w:tcBorders>
               <w:bottom w:val="single" w:sz="4" w:space="0" w:color="auto"/>
             </w:tcBorders>
@@ -2363,7 +3182,7 @@
         </w:tc>
         <w:tc>
           <w:tcPr>
-            <w:tcW w:w="1275" w:type="dxa"/>
+            <w:tcW w:w="1842" w:type="dxa"/>
             <w:tcBorders>
               <w:bottom w:val="single" w:sz="4" w:space="0" w:color="auto"/>
             </w:tcBorders>
@@ -2519,7 +3338,7 @@
         </w:tc>
         <w:tc>
           <w:tcPr>
-            <w:tcW w:w="2268" w:type="dxa"/>
+            <w:tcW w:w="1701" w:type="dxa"/>
             <w:vAlign w:val="center"/>
           </w:tcPr>
           <w:p>
@@ -2548,7 +3367,7 @@
         </w:tc>
         <w:tc>
           <w:tcPr>
-            <w:tcW w:w="1275" w:type="dxa"/>
+            <w:tcW w:w="1842" w:type="dxa"/>
             <w:vAlign w:val="center"/>
           </w:tcPr>
           <w:p>
@@ -2689,7 +3508,7 @@
         </w:tc>
         <w:tc>
           <w:tcPr>
-            <w:tcW w:w="2268" w:type="dxa"/>
+            <w:tcW w:w="1701" w:type="dxa"/>
             <w:shd w:val="clear" w:color="auto" w:fill="BFBFBF" w:themeFill="background1" w:themeFillShade="BF"/>
             <w:vAlign w:val="center"/>
           </w:tcPr>
@@ -2715,33 +3534,33 @@
                 <w:szCs w:val="18"/>
                 <w:shd w:val="clear" w:color="auto" w:fill="BFBFBF" w:themeFill="background1" w:themeFillShade="BF"/>
               </w:rPr>
+              <w:t>CELULAR</w:t>
+            </w:r>
+          </w:p>
+        </w:tc>
+        <w:tc>
+          <w:tcPr>
+            <w:tcW w:w="1842" w:type="dxa"/>
+            <w:shd w:val="clear" w:color="auto" w:fill="BFBFBF" w:themeFill="background1" w:themeFillShade="BF"/>
+            <w:vAlign w:val="center"/>
+          </w:tcPr>
+          <w:p>
+            <w:pPr>
+              <w:pStyle w:val="Cabealho"/>
+              <w:jc w:val="center"/>
+              <w:rPr>
+                <w:sz w:val="18"/>
+                <w:szCs w:val="18"/>
+              </w:rPr>
+            </w:pPr>
+            <w:r>
+              <w:rPr>
+                <w:rFonts w:ascii="Arial" w:hAnsi="Arial" w:cs="Arial"/>
+                <w:b/>
+                <w:sz w:val="18"/>
+                <w:szCs w:val="18"/>
+              </w:rPr>
               <w:t>CEP</w:t>
-            </w:r>
-          </w:p>
-        </w:tc>
-        <w:tc>
-          <w:tcPr>
-            <w:tcW w:w="1275" w:type="dxa"/>
-            <w:shd w:val="clear" w:color="auto" w:fill="BFBFBF" w:themeFill="background1" w:themeFillShade="BF"/>
-            <w:vAlign w:val="center"/>
-          </w:tcPr>
-          <w:p>
-            <w:pPr>
-              <w:pStyle w:val="Cabealho"/>
-              <w:jc w:val="center"/>
-              <w:rPr>
-                <w:sz w:val="18"/>
-                <w:szCs w:val="18"/>
-              </w:rPr>
-            </w:pPr>
-            <w:r>
-              <w:rPr>
-                <w:rFonts w:ascii="Arial" w:hAnsi="Arial" w:cs="Arial"/>
-                <w:b/>
-                <w:sz w:val="18"/>
-                <w:szCs w:val="18"/>
-              </w:rPr>
-              <w:t>BOTÃO BUSCAR</w:t>
             </w:r>
           </w:p>
         </w:tc>
@@ -2859,7 +3678,7 @@
         </w:tc>
         <w:tc>
           <w:tcPr>
-            <w:tcW w:w="2268" w:type="dxa"/>
+            <w:tcW w:w="1701" w:type="dxa"/>
             <w:vAlign w:val="center"/>
           </w:tcPr>
           <w:p>
@@ -2888,7 +3707,7 @@
         </w:tc>
         <w:tc>
           <w:tcPr>
-            <w:tcW w:w="1275" w:type="dxa"/>
+            <w:tcW w:w="1842" w:type="dxa"/>
             <w:shd w:val="clear" w:color="auto" w:fill="FFFFFF" w:themeFill="background1"/>
             <w:vAlign w:val="center"/>
           </w:tcPr>
@@ -2912,17 +3731,7 @@
                 <w:sz w:val="18"/>
                 <w:szCs w:val="18"/>
               </w:rPr>
-              <w:t xml:space="preserve">NÃO </w:t>
-            </w:r>
-            <w:r>
-              <w:rPr>
-                <w:rFonts w:ascii="Arial" w:hAnsi="Arial" w:cs="Arial"/>
-                <w:b/>
-                <w:bCs/>
-                <w:sz w:val="18"/>
-                <w:szCs w:val="18"/>
-              </w:rPr>
-              <w:t>CLICAR</w:t>
+              <w:t>VÁZIO</w:t>
             </w:r>
           </w:p>
         </w:tc>
@@ -2977,16 +3786,7 @@
                 <w:sz w:val="18"/>
                 <w:szCs w:val="18"/>
               </w:rPr>
-              <w:t xml:space="preserve">BOTÃO </w:t>
-            </w:r>
-            <w:r>
-              <w:rPr>
-                <w:rFonts w:ascii="Arial" w:hAnsi="Arial" w:cs="Arial"/>
-                <w:b/>
-                <w:sz w:val="18"/>
-                <w:szCs w:val="18"/>
-              </w:rPr>
-              <w:t>SALVAR</w:t>
+              <w:t>LOGRADOURO</w:t>
             </w:r>
           </w:p>
         </w:tc>
@@ -3016,14 +3816,13 @@
                 <w:sz w:val="18"/>
                 <w:szCs w:val="18"/>
               </w:rPr>
-              <w:t>BOTÃO CANCELAR</w:t>
-            </w:r>
-          </w:p>
-        </w:tc>
-        <w:tc>
-          <w:tcPr>
-            <w:tcW w:w="5528" w:type="dxa"/>
-            <w:gridSpan w:val="3"/>
+              <w:t>NÚMERO</w:t>
+            </w:r>
+          </w:p>
+        </w:tc>
+        <w:tc>
+          <w:tcPr>
+            <w:tcW w:w="1985" w:type="dxa"/>
             <w:shd w:val="clear" w:color="auto" w:fill="BFBFBF" w:themeFill="background1" w:themeFillShade="BF"/>
             <w:vAlign w:val="center"/>
           </w:tcPr>
@@ -3047,7 +3846,67 @@
                 <w:sz w:val="18"/>
                 <w:szCs w:val="18"/>
               </w:rPr>
-              <w:t>SAÍDA ESPERADA</w:t>
+              <w:t>COMPLEMENTO</w:t>
+            </w:r>
+          </w:p>
+        </w:tc>
+        <w:tc>
+          <w:tcPr>
+            <w:tcW w:w="1701" w:type="dxa"/>
+            <w:shd w:val="clear" w:color="auto" w:fill="BFBFBF" w:themeFill="background1" w:themeFillShade="BF"/>
+            <w:vAlign w:val="center"/>
+          </w:tcPr>
+          <w:p>
+            <w:pPr>
+              <w:pStyle w:val="Cabealho"/>
+              <w:jc w:val="center"/>
+              <w:rPr>
+                <w:rFonts w:ascii="Arial" w:hAnsi="Arial" w:cs="Arial"/>
+                <w:b/>
+                <w:bCs/>
+                <w:sz w:val="18"/>
+                <w:szCs w:val="18"/>
+                <w:shd w:val="clear" w:color="auto" w:fill="BFBFBF" w:themeFill="background1" w:themeFillShade="BF"/>
+              </w:rPr>
+            </w:pPr>
+            <w:r>
+              <w:rPr>
+                <w:rFonts w:ascii="Arial" w:hAnsi="Arial" w:cs="Arial"/>
+                <w:b/>
+                <w:sz w:val="18"/>
+                <w:szCs w:val="18"/>
+              </w:rPr>
+              <w:t>BAIRRO</w:t>
+            </w:r>
+          </w:p>
+        </w:tc>
+        <w:tc>
+          <w:tcPr>
+            <w:tcW w:w="1842" w:type="dxa"/>
+            <w:shd w:val="clear" w:color="auto" w:fill="BFBFBF" w:themeFill="background1" w:themeFillShade="BF"/>
+            <w:vAlign w:val="center"/>
+          </w:tcPr>
+          <w:p>
+            <w:pPr>
+              <w:pStyle w:val="Cabealho"/>
+              <w:jc w:val="center"/>
+              <w:rPr>
+                <w:rFonts w:ascii="Arial" w:hAnsi="Arial" w:cs="Arial"/>
+                <w:b/>
+                <w:bCs/>
+                <w:sz w:val="18"/>
+                <w:szCs w:val="18"/>
+                <w:shd w:val="clear" w:color="auto" w:fill="BFBFBF" w:themeFill="background1" w:themeFillShade="BF"/>
+              </w:rPr>
+            </w:pPr>
+            <w:r>
+              <w:rPr>
+                <w:rFonts w:ascii="Arial" w:hAnsi="Arial" w:cs="Arial"/>
+                <w:b/>
+                <w:sz w:val="18"/>
+                <w:szCs w:val="18"/>
+              </w:rPr>
+              <w:t>CIDADE</w:t>
             </w:r>
           </w:p>
         </w:tc>
@@ -3079,6 +3938,9 @@
         <w:tc>
           <w:tcPr>
             <w:tcW w:w="1634" w:type="dxa"/>
+            <w:tcBorders>
+              <w:bottom w:val="single" w:sz="4" w:space="0" w:color="auto"/>
+            </w:tcBorders>
             <w:vAlign w:val="center"/>
           </w:tcPr>
           <w:p>
@@ -3105,13 +3967,16 @@
                 <w:sz w:val="18"/>
                 <w:szCs w:val="18"/>
               </w:rPr>
-              <w:t>CLICAR</w:t>
+              <w:t>VÁZIO</w:t>
             </w:r>
           </w:p>
         </w:tc>
         <w:tc>
           <w:tcPr>
             <w:tcW w:w="1276" w:type="dxa"/>
+            <w:tcBorders>
+              <w:bottom w:val="single" w:sz="4" w:space="0" w:color="auto"/>
+            </w:tcBorders>
             <w:vAlign w:val="center"/>
           </w:tcPr>
           <w:p>
@@ -3138,44 +4003,485 @@
                 <w:sz w:val="18"/>
                 <w:szCs w:val="18"/>
               </w:rPr>
+              <w:t>VÁZIO</w:t>
+            </w:r>
+          </w:p>
+        </w:tc>
+        <w:tc>
+          <w:tcPr>
+            <w:tcW w:w="1985" w:type="dxa"/>
+            <w:tcBorders>
+              <w:bottom w:val="single" w:sz="4" w:space="0" w:color="auto"/>
+            </w:tcBorders>
+            <w:vAlign w:val="center"/>
+          </w:tcPr>
+          <w:p>
+            <w:pPr>
+              <w:pStyle w:val="Cabealho"/>
+              <w:jc w:val="center"/>
+              <w:rPr>
+                <w:rFonts w:ascii="Arial" w:hAnsi="Arial" w:cs="Arial"/>
+                <w:b/>
+                <w:bCs/>
+                <w:sz w:val="18"/>
+                <w:szCs w:val="18"/>
+                <w:shd w:val="clear" w:color="auto" w:fill="BFBFBF" w:themeFill="background1" w:themeFillShade="BF"/>
+              </w:rPr>
+            </w:pPr>
+            <w:r>
+              <w:rPr>
+                <w:rFonts w:ascii="Arial" w:hAnsi="Arial" w:cs="Arial"/>
+                <w:b/>
+                <w:bCs/>
+                <w:sz w:val="18"/>
+                <w:szCs w:val="18"/>
+              </w:rPr>
+              <w:t>VÁZIO</w:t>
+            </w:r>
+          </w:p>
+        </w:tc>
+        <w:tc>
+          <w:tcPr>
+            <w:tcW w:w="1701" w:type="dxa"/>
+            <w:tcBorders>
+              <w:bottom w:val="single" w:sz="4" w:space="0" w:color="auto"/>
+            </w:tcBorders>
+            <w:vAlign w:val="center"/>
+          </w:tcPr>
+          <w:p>
+            <w:pPr>
+              <w:pStyle w:val="Cabealho"/>
+              <w:jc w:val="center"/>
+              <w:rPr>
+                <w:rFonts w:ascii="Arial" w:hAnsi="Arial" w:cs="Arial"/>
+                <w:b/>
+                <w:bCs/>
+                <w:sz w:val="18"/>
+                <w:szCs w:val="18"/>
+                <w:shd w:val="clear" w:color="auto" w:fill="BFBFBF" w:themeFill="background1" w:themeFillShade="BF"/>
+              </w:rPr>
+            </w:pPr>
+            <w:r>
+              <w:rPr>
+                <w:rFonts w:ascii="Arial" w:hAnsi="Arial" w:cs="Arial"/>
+                <w:b/>
+                <w:bCs/>
+                <w:sz w:val="18"/>
+                <w:szCs w:val="18"/>
+              </w:rPr>
+              <w:t>VÁZIO</w:t>
+            </w:r>
+          </w:p>
+        </w:tc>
+        <w:tc>
+          <w:tcPr>
+            <w:tcW w:w="1842" w:type="dxa"/>
+            <w:tcBorders>
+              <w:bottom w:val="single" w:sz="4" w:space="0" w:color="auto"/>
+            </w:tcBorders>
+            <w:vAlign w:val="center"/>
+          </w:tcPr>
+          <w:p>
+            <w:pPr>
+              <w:pStyle w:val="Cabealho"/>
+              <w:jc w:val="center"/>
+              <w:rPr>
+                <w:rFonts w:ascii="Arial" w:hAnsi="Arial" w:cs="Arial"/>
+                <w:b/>
+                <w:bCs/>
+                <w:sz w:val="18"/>
+                <w:szCs w:val="18"/>
+                <w:shd w:val="clear" w:color="auto" w:fill="BFBFBF" w:themeFill="background1" w:themeFillShade="BF"/>
+              </w:rPr>
+            </w:pPr>
+            <w:r>
+              <w:rPr>
+                <w:rFonts w:ascii="Arial" w:hAnsi="Arial" w:cs="Arial"/>
+                <w:b/>
+                <w:bCs/>
+                <w:sz w:val="18"/>
+                <w:szCs w:val="18"/>
+              </w:rPr>
+              <w:t>VÁZIO</w:t>
+            </w:r>
+          </w:p>
+        </w:tc>
+      </w:tr>
+      <w:tr>
+        <w:trPr>
+          <w:trHeight w:val="189"/>
+        </w:trPr>
+        <w:tc>
+          <w:tcPr>
+            <w:tcW w:w="709" w:type="dxa"/>
+            <w:vMerge/>
+            <w:vAlign w:val="center"/>
+          </w:tcPr>
+          <w:p>
+            <w:pPr>
+              <w:pStyle w:val="Cabealho"/>
+              <w:jc w:val="center"/>
+              <w:rPr>
+                <w:rFonts w:ascii="Arial" w:hAnsi="Arial" w:cs="Arial"/>
+                <w:b/>
+                <w:bCs/>
+                <w:sz w:val="18"/>
+                <w:szCs w:val="18"/>
+              </w:rPr>
+            </w:pPr>
+          </w:p>
+        </w:tc>
+        <w:tc>
+          <w:tcPr>
+            <w:tcW w:w="1634" w:type="dxa"/>
+            <w:shd w:val="pct25" w:color="auto" w:fill="auto"/>
+            <w:vAlign w:val="center"/>
+          </w:tcPr>
+          <w:p>
+            <w:pPr>
+              <w:pStyle w:val="Cabealho"/>
+              <w:tabs>
+                <w:tab w:val="left" w:pos="336"/>
+                <w:tab w:val="center" w:pos="1311"/>
+              </w:tabs>
+              <w:jc w:val="center"/>
+              <w:rPr>
+                <w:rFonts w:ascii="Arial" w:hAnsi="Arial" w:cs="Arial"/>
+                <w:b/>
+                <w:bCs/>
+                <w:sz w:val="18"/>
+                <w:szCs w:val="18"/>
+              </w:rPr>
+            </w:pPr>
+            <w:r>
+              <w:rPr>
+                <w:rFonts w:ascii="Arial" w:hAnsi="Arial" w:cs="Arial"/>
+                <w:b/>
+                <w:sz w:val="18"/>
+                <w:szCs w:val="18"/>
+              </w:rPr>
+              <w:t>ESTADO</w:t>
+            </w:r>
+          </w:p>
+        </w:tc>
+        <w:tc>
+          <w:tcPr>
+            <w:tcW w:w="1276" w:type="dxa"/>
+            <w:shd w:val="pct25" w:color="auto" w:fill="auto"/>
+            <w:vAlign w:val="center"/>
+          </w:tcPr>
+          <w:p>
+            <w:pPr>
+              <w:pStyle w:val="Cabealho"/>
+              <w:tabs>
+                <w:tab w:val="left" w:pos="336"/>
+                <w:tab w:val="center" w:pos="1311"/>
+              </w:tabs>
+              <w:jc w:val="center"/>
+              <w:rPr>
+                <w:rFonts w:ascii="Arial" w:hAnsi="Arial" w:cs="Arial"/>
+                <w:b/>
+                <w:bCs/>
+                <w:sz w:val="18"/>
+                <w:szCs w:val="18"/>
+              </w:rPr>
+            </w:pPr>
+            <w:r>
+              <w:rPr>
+                <w:rFonts w:ascii="Arial" w:hAnsi="Arial" w:cs="Arial"/>
+                <w:b/>
+                <w:sz w:val="18"/>
+                <w:szCs w:val="18"/>
+              </w:rPr>
+              <w:t>BOTÃO BUSCAR</w:t>
+            </w:r>
+          </w:p>
+        </w:tc>
+        <w:tc>
+          <w:tcPr>
+            <w:tcW w:w="1985" w:type="dxa"/>
+            <w:shd w:val="pct25" w:color="auto" w:fill="auto"/>
+            <w:vAlign w:val="center"/>
+          </w:tcPr>
+          <w:p>
+            <w:pPr>
+              <w:pStyle w:val="Cabealho"/>
+              <w:jc w:val="center"/>
+              <w:rPr>
+                <w:rFonts w:ascii="Arial" w:hAnsi="Arial" w:cs="Arial"/>
+                <w:b/>
+                <w:bCs/>
+                <w:sz w:val="18"/>
+                <w:szCs w:val="18"/>
+              </w:rPr>
+            </w:pPr>
+            <w:r>
+              <w:rPr>
+                <w:rFonts w:ascii="Arial" w:hAnsi="Arial" w:cs="Arial"/>
+                <w:b/>
+                <w:sz w:val="18"/>
+                <w:szCs w:val="18"/>
+              </w:rPr>
+              <w:t>BOTÃO CADASTRAR</w:t>
+            </w:r>
+          </w:p>
+        </w:tc>
+        <w:tc>
+          <w:tcPr>
+            <w:tcW w:w="1701" w:type="dxa"/>
+            <w:shd w:val="pct25" w:color="auto" w:fill="auto"/>
+            <w:vAlign w:val="center"/>
+          </w:tcPr>
+          <w:p>
+            <w:pPr>
+              <w:pStyle w:val="Cabealho"/>
+              <w:jc w:val="center"/>
+              <w:rPr>
+                <w:rFonts w:ascii="Arial" w:hAnsi="Arial" w:cs="Arial"/>
+                <w:b/>
+                <w:bCs/>
+                <w:sz w:val="18"/>
+                <w:szCs w:val="18"/>
+              </w:rPr>
+            </w:pPr>
+            <w:r>
+              <w:rPr>
+                <w:rFonts w:ascii="Arial" w:hAnsi="Arial" w:cs="Arial"/>
+                <w:b/>
+                <w:sz w:val="18"/>
+                <w:szCs w:val="18"/>
+              </w:rPr>
+              <w:t>BOTÃO CANCELAR</w:t>
+            </w:r>
+          </w:p>
+        </w:tc>
+        <w:tc>
+          <w:tcPr>
+            <w:tcW w:w="1842" w:type="dxa"/>
+            <w:shd w:val="pct25" w:color="auto" w:fill="auto"/>
+            <w:vAlign w:val="center"/>
+          </w:tcPr>
+          <w:p>
+            <w:pPr>
+              <w:pStyle w:val="Cabealho"/>
+              <w:jc w:val="center"/>
+              <w:rPr>
+                <w:rFonts w:ascii="Arial" w:hAnsi="Arial" w:cs="Arial"/>
+                <w:b/>
+                <w:bCs/>
+                <w:sz w:val="18"/>
+                <w:szCs w:val="18"/>
+              </w:rPr>
+            </w:pPr>
+            <w:r>
+              <w:rPr>
+                <w:rFonts w:ascii="Arial" w:hAnsi="Arial" w:cs="Arial"/>
+                <w:b/>
+                <w:sz w:val="18"/>
+                <w:szCs w:val="18"/>
+              </w:rPr>
+              <w:t>SAÍDA ESPERADA</w:t>
+            </w:r>
+          </w:p>
+        </w:tc>
+      </w:tr>
+      <w:tr>
+        <w:trPr>
+          <w:trHeight w:val="189"/>
+        </w:trPr>
+        <w:tc>
+          <w:tcPr>
+            <w:tcW w:w="709" w:type="dxa"/>
+            <w:vMerge/>
+            <w:vAlign w:val="center"/>
+          </w:tcPr>
+          <w:p>
+            <w:pPr>
+              <w:pStyle w:val="Cabealho"/>
+              <w:jc w:val="center"/>
+              <w:rPr>
+                <w:rFonts w:ascii="Arial" w:hAnsi="Arial" w:cs="Arial"/>
+                <w:b/>
+                <w:bCs/>
+                <w:sz w:val="18"/>
+                <w:szCs w:val="18"/>
+              </w:rPr>
+            </w:pPr>
+          </w:p>
+        </w:tc>
+        <w:tc>
+          <w:tcPr>
+            <w:tcW w:w="1634" w:type="dxa"/>
+            <w:vAlign w:val="center"/>
+          </w:tcPr>
+          <w:p>
+            <w:pPr>
+              <w:pStyle w:val="Cabealho"/>
+              <w:tabs>
+                <w:tab w:val="left" w:pos="336"/>
+                <w:tab w:val="center" w:pos="1311"/>
+              </w:tabs>
+              <w:jc w:val="center"/>
+              <w:rPr>
+                <w:rFonts w:ascii="Arial" w:hAnsi="Arial" w:cs="Arial"/>
+                <w:b/>
+                <w:bCs/>
+                <w:sz w:val="18"/>
+                <w:szCs w:val="18"/>
+              </w:rPr>
+            </w:pPr>
+            <w:r>
+              <w:rPr>
+                <w:rFonts w:ascii="Arial" w:hAnsi="Arial" w:cs="Arial"/>
+                <w:b/>
+                <w:bCs/>
+                <w:sz w:val="18"/>
+                <w:szCs w:val="18"/>
+              </w:rPr>
+              <w:t>VÁZIO</w:t>
+            </w:r>
+          </w:p>
+        </w:tc>
+        <w:tc>
+          <w:tcPr>
+            <w:tcW w:w="1276" w:type="dxa"/>
+            <w:vAlign w:val="center"/>
+          </w:tcPr>
+          <w:p>
+            <w:pPr>
+              <w:pStyle w:val="Cabealho"/>
+              <w:tabs>
+                <w:tab w:val="left" w:pos="336"/>
+                <w:tab w:val="center" w:pos="1311"/>
+              </w:tabs>
+              <w:jc w:val="center"/>
+              <w:rPr>
+                <w:rFonts w:ascii="Arial" w:hAnsi="Arial" w:cs="Arial"/>
+                <w:b/>
+                <w:bCs/>
+                <w:sz w:val="18"/>
+                <w:szCs w:val="18"/>
+              </w:rPr>
+            </w:pPr>
+            <w:r>
+              <w:rPr>
+                <w:rFonts w:ascii="Arial" w:hAnsi="Arial" w:cs="Arial"/>
+                <w:b/>
+                <w:bCs/>
+                <w:sz w:val="18"/>
+                <w:szCs w:val="18"/>
+              </w:rPr>
               <w:t>NÃO CLICAR</w:t>
             </w:r>
           </w:p>
         </w:tc>
         <w:tc>
           <w:tcPr>
-            <w:tcW w:w="5528" w:type="dxa"/>
-            <w:gridSpan w:val="3"/>
-            <w:vAlign w:val="center"/>
-          </w:tcPr>
-          <w:p>
-            <w:pPr>
-              <w:pStyle w:val="Cabealho"/>
-              <w:jc w:val="center"/>
-              <w:rPr>
-                <w:rFonts w:ascii="Arial" w:hAnsi="Arial" w:cs="Arial"/>
-                <w:b/>
-                <w:bCs/>
-                <w:sz w:val="18"/>
-                <w:szCs w:val="18"/>
-                <w:shd w:val="clear" w:color="auto" w:fill="BFBFBF" w:themeFill="background1" w:themeFillShade="BF"/>
-              </w:rPr>
-            </w:pPr>
-            <w:r>
-              <w:rPr>
-                <w:rFonts w:ascii="Arial" w:hAnsi="Arial" w:cs="Arial"/>
-                <w:b/>
-                <w:bCs/>
-                <w:sz w:val="18"/>
-                <w:szCs w:val="18"/>
-              </w:rPr>
-              <w:t>ERRO: CAMPOS OBRIGATÓRIOS NÃO INFORMADOS</w:t>
+            <w:tcW w:w="1985" w:type="dxa"/>
+            <w:vAlign w:val="center"/>
+          </w:tcPr>
+          <w:p>
+            <w:pPr>
+              <w:pStyle w:val="Cabealho"/>
+              <w:jc w:val="center"/>
+              <w:rPr>
+                <w:rFonts w:ascii="Arial" w:hAnsi="Arial" w:cs="Arial"/>
+                <w:b/>
+                <w:bCs/>
+                <w:sz w:val="18"/>
+                <w:szCs w:val="18"/>
+              </w:rPr>
+            </w:pPr>
+            <w:r>
+              <w:rPr>
+                <w:rFonts w:ascii="Arial" w:hAnsi="Arial" w:cs="Arial"/>
+                <w:b/>
+                <w:bCs/>
+                <w:sz w:val="18"/>
+                <w:szCs w:val="18"/>
+              </w:rPr>
+              <w:t>CLICAR</w:t>
+            </w:r>
+          </w:p>
+        </w:tc>
+        <w:tc>
+          <w:tcPr>
+            <w:tcW w:w="1701" w:type="dxa"/>
+            <w:vAlign w:val="center"/>
+          </w:tcPr>
+          <w:p>
+            <w:pPr>
+              <w:pStyle w:val="Cabealho"/>
+              <w:jc w:val="center"/>
+              <w:rPr>
+                <w:rFonts w:ascii="Arial" w:hAnsi="Arial" w:cs="Arial"/>
+                <w:b/>
+                <w:bCs/>
+                <w:sz w:val="18"/>
+                <w:szCs w:val="18"/>
+              </w:rPr>
+            </w:pPr>
+            <w:r>
+              <w:rPr>
+                <w:rFonts w:ascii="Arial" w:hAnsi="Arial" w:cs="Arial"/>
+                <w:b/>
+                <w:bCs/>
+                <w:sz w:val="18"/>
+                <w:szCs w:val="18"/>
+              </w:rPr>
+              <w:t>NÃO CLICAR</w:t>
+            </w:r>
+          </w:p>
+        </w:tc>
+        <w:tc>
+          <w:tcPr>
+            <w:tcW w:w="1842" w:type="dxa"/>
+            <w:vAlign w:val="center"/>
+          </w:tcPr>
+          <w:p>
+            <w:pPr>
+              <w:pStyle w:val="Cabealho"/>
+              <w:jc w:val="center"/>
+              <w:rPr>
+                <w:rFonts w:ascii="Arial" w:hAnsi="Arial" w:cs="Arial"/>
+                <w:b/>
+                <w:bCs/>
+                <w:sz w:val="18"/>
+                <w:szCs w:val="18"/>
+              </w:rPr>
+            </w:pPr>
+            <w:r>
+              <w:rPr>
+                <w:rFonts w:ascii="Arial" w:hAnsi="Arial" w:cs="Arial"/>
+                <w:b/>
+                <w:bCs/>
+                <w:sz w:val="18"/>
+                <w:szCs w:val="18"/>
+              </w:rPr>
+              <w:t xml:space="preserve">ERRO: CAMPOS </w:t>
+            </w:r>
+            <w:r>
+              <w:rPr>
+                <w:rFonts w:ascii="Arial" w:hAnsi="Arial" w:cs="Arial"/>
+                <w:b/>
+                <w:bCs/>
+                <w:sz w:val="18"/>
+                <w:szCs w:val="18"/>
+              </w:rPr>
+              <w:lastRenderedPageBreak/>
+              <w:t>OBRIGATÓRIOS NÃO INFORMADOS</w:t>
             </w:r>
           </w:p>
         </w:tc>
       </w:tr>
     </w:tbl>
-    <w:p/>
+    <w:p>
+      <w:pPr>
+        <w:rPr>
+          <w:sz w:val="8"/>
+        </w:rPr>
+      </w:pPr>
+    </w:p>
     <w:tbl>
       <w:tblPr>
         <w:tblW w:w="9147" w:type="dxa"/>
@@ -3200,8 +4506,8 @@
         <w:gridCol w:w="1634"/>
         <w:gridCol w:w="1276"/>
         <w:gridCol w:w="1985"/>
-        <w:gridCol w:w="2268"/>
-        <w:gridCol w:w="1275"/>
+        <w:gridCol w:w="1842"/>
+        <w:gridCol w:w="1701"/>
       </w:tblGrid>
       <w:tr>
         <w:tc>
@@ -3330,7 +4636,7 @@
         </w:tc>
         <w:tc>
           <w:tcPr>
-            <w:tcW w:w="2268" w:type="dxa"/>
+            <w:tcW w:w="1842" w:type="dxa"/>
             <w:tcBorders>
               <w:bottom w:val="single" w:sz="4" w:space="0" w:color="auto"/>
             </w:tcBorders>
@@ -3361,7 +4667,7 @@
         </w:tc>
         <w:tc>
           <w:tcPr>
-            <w:tcW w:w="1275" w:type="dxa"/>
+            <w:tcW w:w="1701" w:type="dxa"/>
             <w:tcBorders>
               <w:bottom w:val="single" w:sz="4" w:space="0" w:color="auto"/>
             </w:tcBorders>
@@ -3482,7 +4788,7 @@
                 <w:sz w:val="18"/>
                 <w:szCs w:val="18"/>
               </w:rPr>
-              <w:t>TESTE</w:t>
+              <w:t>XPTO</w:t>
             </w:r>
           </w:p>
         </w:tc>
@@ -3517,7 +4823,7 @@
         </w:tc>
         <w:tc>
           <w:tcPr>
-            <w:tcW w:w="2268" w:type="dxa"/>
+            <w:tcW w:w="1842" w:type="dxa"/>
             <w:vAlign w:val="center"/>
           </w:tcPr>
           <w:p>
@@ -3546,7 +4852,7 @@
         </w:tc>
         <w:tc>
           <w:tcPr>
-            <w:tcW w:w="1275" w:type="dxa"/>
+            <w:tcW w:w="1701" w:type="dxa"/>
             <w:vAlign w:val="center"/>
           </w:tcPr>
           <w:p>
@@ -3687,7 +4993,7 @@
         </w:tc>
         <w:tc>
           <w:tcPr>
-            <w:tcW w:w="2268" w:type="dxa"/>
+            <w:tcW w:w="1842" w:type="dxa"/>
             <w:shd w:val="clear" w:color="auto" w:fill="BFBFBF" w:themeFill="background1" w:themeFillShade="BF"/>
             <w:vAlign w:val="center"/>
           </w:tcPr>
@@ -3713,33 +5019,33 @@
                 <w:szCs w:val="18"/>
                 <w:shd w:val="clear" w:color="auto" w:fill="BFBFBF" w:themeFill="background1" w:themeFillShade="BF"/>
               </w:rPr>
+              <w:t>CELULAR</w:t>
+            </w:r>
+          </w:p>
+        </w:tc>
+        <w:tc>
+          <w:tcPr>
+            <w:tcW w:w="1701" w:type="dxa"/>
+            <w:shd w:val="clear" w:color="auto" w:fill="BFBFBF" w:themeFill="background1" w:themeFillShade="BF"/>
+            <w:vAlign w:val="center"/>
+          </w:tcPr>
+          <w:p>
+            <w:pPr>
+              <w:pStyle w:val="Cabealho"/>
+              <w:jc w:val="center"/>
+              <w:rPr>
+                <w:sz w:val="18"/>
+                <w:szCs w:val="18"/>
+              </w:rPr>
+            </w:pPr>
+            <w:r>
+              <w:rPr>
+                <w:rFonts w:ascii="Arial" w:hAnsi="Arial" w:cs="Arial"/>
+                <w:b/>
+                <w:sz w:val="18"/>
+                <w:szCs w:val="18"/>
+              </w:rPr>
               <w:t>CEP</w:t>
-            </w:r>
-          </w:p>
-        </w:tc>
-        <w:tc>
-          <w:tcPr>
-            <w:tcW w:w="1275" w:type="dxa"/>
-            <w:shd w:val="clear" w:color="auto" w:fill="BFBFBF" w:themeFill="background1" w:themeFillShade="BF"/>
-            <w:vAlign w:val="center"/>
-          </w:tcPr>
-          <w:p>
-            <w:pPr>
-              <w:pStyle w:val="Cabealho"/>
-              <w:jc w:val="center"/>
-              <w:rPr>
-                <w:sz w:val="18"/>
-                <w:szCs w:val="18"/>
-              </w:rPr>
-            </w:pPr>
-            <w:r>
-              <w:rPr>
-                <w:rFonts w:ascii="Arial" w:hAnsi="Arial" w:cs="Arial"/>
-                <w:b/>
-                <w:sz w:val="18"/>
-                <w:szCs w:val="18"/>
-              </w:rPr>
-              <w:t>BOTÃO BUSCAR</w:t>
             </w:r>
           </w:p>
         </w:tc>
@@ -3821,7 +5127,7 @@
                 <w:sz w:val="18"/>
                 <w:szCs w:val="18"/>
               </w:rPr>
-              <w:t>TESTE</w:t>
+              <w:t>FULANO DA SILVA</w:t>
             </w:r>
           </w:p>
         </w:tc>
@@ -3850,13 +5156,43 @@
                 <w:sz w:val="18"/>
                 <w:szCs w:val="18"/>
               </w:rPr>
-              <w:t>VÁZIO</w:t>
-            </w:r>
-          </w:p>
-        </w:tc>
-        <w:tc>
-          <w:tcPr>
-            <w:tcW w:w="2268" w:type="dxa"/>
+              <w:t>WWW.XPTO.COM</w:t>
+            </w:r>
+          </w:p>
+        </w:tc>
+        <w:tc>
+          <w:tcPr>
+            <w:tcW w:w="1842" w:type="dxa"/>
+            <w:vAlign w:val="center"/>
+          </w:tcPr>
+          <w:p>
+            <w:pPr>
+              <w:pStyle w:val="Cabealho"/>
+              <w:jc w:val="center"/>
+              <w:rPr>
+                <w:rFonts w:ascii="Arial" w:hAnsi="Arial" w:cs="Arial"/>
+                <w:b/>
+                <w:bCs/>
+                <w:sz w:val="18"/>
+                <w:szCs w:val="18"/>
+              </w:rPr>
+            </w:pPr>
+            <w:r>
+              <w:rPr>
+                <w:rFonts w:ascii="Arial" w:hAnsi="Arial" w:cs="Arial"/>
+                <w:b/>
+                <w:bCs/>
+                <w:sz w:val="18"/>
+                <w:szCs w:val="18"/>
+              </w:rPr>
+              <w:t>981259748</w:t>
+            </w:r>
+          </w:p>
+        </w:tc>
+        <w:tc>
+          <w:tcPr>
+            <w:tcW w:w="1701" w:type="dxa"/>
+            <w:shd w:val="clear" w:color="auto" w:fill="FFFFFF" w:themeFill="background1"/>
             <w:vAlign w:val="center"/>
           </w:tcPr>
           <w:p>
@@ -3880,46 +5216,6 @@
                 <w:szCs w:val="18"/>
               </w:rPr>
               <w:t>99999999</w:t>
-            </w:r>
-          </w:p>
-        </w:tc>
-        <w:tc>
-          <w:tcPr>
-            <w:tcW w:w="1275" w:type="dxa"/>
-            <w:shd w:val="clear" w:color="auto" w:fill="FFFFFF" w:themeFill="background1"/>
-            <w:vAlign w:val="center"/>
-          </w:tcPr>
-          <w:p>
-            <w:pPr>
-              <w:pStyle w:val="Cabealho"/>
-              <w:jc w:val="center"/>
-              <w:rPr>
-                <w:rFonts w:ascii="Arial" w:hAnsi="Arial" w:cs="Arial"/>
-                <w:b/>
-                <w:bCs/>
-                <w:sz w:val="18"/>
-                <w:szCs w:val="18"/>
-              </w:rPr>
-            </w:pPr>
-            <w:r>
-              <w:rPr>
-                <w:rFonts w:ascii="Arial" w:hAnsi="Arial" w:cs="Arial"/>
-                <w:b/>
-                <w:bCs/>
-                <w:sz w:val="18"/>
-                <w:szCs w:val="18"/>
-              </w:rPr>
-              <w:t xml:space="preserve">NÃO </w:t>
-            </w:r>
-            <w:r>
-              <w:rPr>
-                <w:rFonts w:ascii="Arial" w:hAnsi="Arial" w:cs="Arial"/>
-                <w:b/>
-                <w:bCs/>
-                <w:sz w:val="18"/>
-                <w:szCs w:val="18"/>
-              </w:rPr>
-              <w:t>CLICAR</w:t>
             </w:r>
           </w:p>
         </w:tc>
@@ -3974,16 +5270,7 @@
                 <w:sz w:val="18"/>
                 <w:szCs w:val="18"/>
               </w:rPr>
-              <w:t xml:space="preserve">BOTÃO </w:t>
-            </w:r>
-            <w:r>
-              <w:rPr>
-                <w:rFonts w:ascii="Arial" w:hAnsi="Arial" w:cs="Arial"/>
-                <w:b/>
-                <w:sz w:val="18"/>
-                <w:szCs w:val="18"/>
-              </w:rPr>
-              <w:t>SALVAR</w:t>
+              <w:t>LOGRADOURO</w:t>
             </w:r>
           </w:p>
         </w:tc>
@@ -4013,14 +5300,13 @@
                 <w:sz w:val="18"/>
                 <w:szCs w:val="18"/>
               </w:rPr>
-              <w:t>BOTÃO CANCELAR</w:t>
-            </w:r>
-          </w:p>
-        </w:tc>
-        <w:tc>
-          <w:tcPr>
-            <w:tcW w:w="5528" w:type="dxa"/>
-            <w:gridSpan w:val="3"/>
+              <w:t>NÚMERO</w:t>
+            </w:r>
+          </w:p>
+        </w:tc>
+        <w:tc>
+          <w:tcPr>
+            <w:tcW w:w="1985" w:type="dxa"/>
             <w:shd w:val="clear" w:color="auto" w:fill="BFBFBF" w:themeFill="background1" w:themeFillShade="BF"/>
             <w:vAlign w:val="center"/>
           </w:tcPr>
@@ -4044,7 +5330,67 @@
                 <w:sz w:val="18"/>
                 <w:szCs w:val="18"/>
               </w:rPr>
-              <w:t>SAÍDA ESPERADA</w:t>
+              <w:t>COMPLEMENTO</w:t>
+            </w:r>
+          </w:p>
+        </w:tc>
+        <w:tc>
+          <w:tcPr>
+            <w:tcW w:w="1842" w:type="dxa"/>
+            <w:shd w:val="clear" w:color="auto" w:fill="BFBFBF" w:themeFill="background1" w:themeFillShade="BF"/>
+            <w:vAlign w:val="center"/>
+          </w:tcPr>
+          <w:p>
+            <w:pPr>
+              <w:pStyle w:val="Cabealho"/>
+              <w:jc w:val="center"/>
+              <w:rPr>
+                <w:rFonts w:ascii="Arial" w:hAnsi="Arial" w:cs="Arial"/>
+                <w:b/>
+                <w:bCs/>
+                <w:sz w:val="18"/>
+                <w:szCs w:val="18"/>
+                <w:shd w:val="clear" w:color="auto" w:fill="BFBFBF" w:themeFill="background1" w:themeFillShade="BF"/>
+              </w:rPr>
+            </w:pPr>
+            <w:r>
+              <w:rPr>
+                <w:rFonts w:ascii="Arial" w:hAnsi="Arial" w:cs="Arial"/>
+                <w:b/>
+                <w:sz w:val="18"/>
+                <w:szCs w:val="18"/>
+              </w:rPr>
+              <w:t>BAIRRO</w:t>
+            </w:r>
+          </w:p>
+        </w:tc>
+        <w:tc>
+          <w:tcPr>
+            <w:tcW w:w="1701" w:type="dxa"/>
+            <w:shd w:val="clear" w:color="auto" w:fill="BFBFBF" w:themeFill="background1" w:themeFillShade="BF"/>
+            <w:vAlign w:val="center"/>
+          </w:tcPr>
+          <w:p>
+            <w:pPr>
+              <w:pStyle w:val="Cabealho"/>
+              <w:jc w:val="center"/>
+              <w:rPr>
+                <w:rFonts w:ascii="Arial" w:hAnsi="Arial" w:cs="Arial"/>
+                <w:b/>
+                <w:bCs/>
+                <w:sz w:val="18"/>
+                <w:szCs w:val="18"/>
+                <w:shd w:val="clear" w:color="auto" w:fill="BFBFBF" w:themeFill="background1" w:themeFillShade="BF"/>
+              </w:rPr>
+            </w:pPr>
+            <w:r>
+              <w:rPr>
+                <w:rFonts w:ascii="Arial" w:hAnsi="Arial" w:cs="Arial"/>
+                <w:b/>
+                <w:sz w:val="18"/>
+                <w:szCs w:val="18"/>
+              </w:rPr>
+              <w:t>CIDADE</w:t>
             </w:r>
           </w:p>
         </w:tc>
@@ -4076,6 +5422,9 @@
         <w:tc>
           <w:tcPr>
             <w:tcW w:w="1634" w:type="dxa"/>
+            <w:tcBorders>
+              <w:bottom w:val="single" w:sz="4" w:space="0" w:color="auto"/>
+            </w:tcBorders>
             <w:vAlign w:val="center"/>
           </w:tcPr>
           <w:p>
@@ -4102,13 +5451,28 @@
                 <w:sz w:val="18"/>
                 <w:szCs w:val="18"/>
               </w:rPr>
-              <w:t>CLICAR</w:t>
-            </w:r>
+              <w:t xml:space="preserve">R. DR SALES DE </w:t>
+            </w:r>
+            <w:proofErr w:type="gramStart"/>
+            <w:r>
+              <w:rPr>
+                <w:rFonts w:ascii="Arial" w:hAnsi="Arial" w:cs="Arial"/>
+                <w:b/>
+                <w:bCs/>
+                <w:sz w:val="18"/>
+                <w:szCs w:val="18"/>
+              </w:rPr>
+              <w:t>OLIVEIRA</w:t>
+            </w:r>
+            <w:proofErr w:type="gramEnd"/>
           </w:p>
         </w:tc>
         <w:tc>
           <w:tcPr>
             <w:tcW w:w="1276" w:type="dxa"/>
+            <w:tcBorders>
+              <w:bottom w:val="single" w:sz="4" w:space="0" w:color="auto"/>
+            </w:tcBorders>
             <w:vAlign w:val="center"/>
           </w:tcPr>
           <w:p>
@@ -4135,27 +5499,451 @@
                 <w:sz w:val="18"/>
                 <w:szCs w:val="18"/>
               </w:rPr>
+              <w:t>1661</w:t>
+            </w:r>
+          </w:p>
+        </w:tc>
+        <w:tc>
+          <w:tcPr>
+            <w:tcW w:w="1985" w:type="dxa"/>
+            <w:tcBorders>
+              <w:bottom w:val="single" w:sz="4" w:space="0" w:color="auto"/>
+            </w:tcBorders>
+            <w:vAlign w:val="center"/>
+          </w:tcPr>
+          <w:p>
+            <w:pPr>
+              <w:pStyle w:val="Cabealho"/>
+              <w:jc w:val="center"/>
+              <w:rPr>
+                <w:rFonts w:ascii="Arial" w:hAnsi="Arial" w:cs="Arial"/>
+                <w:b/>
+                <w:bCs/>
+                <w:sz w:val="18"/>
+                <w:szCs w:val="18"/>
+                <w:shd w:val="clear" w:color="auto" w:fill="BFBFBF" w:themeFill="background1" w:themeFillShade="BF"/>
+              </w:rPr>
+            </w:pPr>
+            <w:r>
+              <w:rPr>
+                <w:rFonts w:ascii="Arial" w:hAnsi="Arial" w:cs="Arial"/>
+                <w:b/>
+                <w:bCs/>
+                <w:sz w:val="18"/>
+                <w:szCs w:val="18"/>
+              </w:rPr>
+              <w:t>APARTAMENTO 57</w:t>
+            </w:r>
+          </w:p>
+        </w:tc>
+        <w:tc>
+          <w:tcPr>
+            <w:tcW w:w="1842" w:type="dxa"/>
+            <w:tcBorders>
+              <w:bottom w:val="single" w:sz="4" w:space="0" w:color="auto"/>
+            </w:tcBorders>
+            <w:vAlign w:val="center"/>
+          </w:tcPr>
+          <w:p>
+            <w:pPr>
+              <w:pStyle w:val="Cabealho"/>
+              <w:jc w:val="center"/>
+              <w:rPr>
+                <w:rFonts w:ascii="Arial" w:hAnsi="Arial" w:cs="Arial"/>
+                <w:b/>
+                <w:bCs/>
+                <w:sz w:val="18"/>
+                <w:szCs w:val="18"/>
+                <w:shd w:val="clear" w:color="auto" w:fill="BFBFBF" w:themeFill="background1" w:themeFillShade="BF"/>
+              </w:rPr>
+            </w:pPr>
+            <w:r>
+              <w:rPr>
+                <w:rFonts w:ascii="Arial" w:hAnsi="Arial" w:cs="Arial"/>
+                <w:b/>
+                <w:bCs/>
+                <w:sz w:val="18"/>
+                <w:szCs w:val="18"/>
+              </w:rPr>
+              <w:t>VILA INDUSTRIAL</w:t>
+            </w:r>
+          </w:p>
+        </w:tc>
+        <w:tc>
+          <w:tcPr>
+            <w:tcW w:w="1701" w:type="dxa"/>
+            <w:tcBorders>
+              <w:bottom w:val="single" w:sz="4" w:space="0" w:color="auto"/>
+            </w:tcBorders>
+            <w:vAlign w:val="center"/>
+          </w:tcPr>
+          <w:p>
+            <w:pPr>
+              <w:pStyle w:val="Cabealho"/>
+              <w:jc w:val="center"/>
+              <w:rPr>
+                <w:rFonts w:ascii="Arial" w:hAnsi="Arial" w:cs="Arial"/>
+                <w:b/>
+                <w:bCs/>
+                <w:sz w:val="18"/>
+                <w:szCs w:val="18"/>
+                <w:shd w:val="clear" w:color="auto" w:fill="BFBFBF" w:themeFill="background1" w:themeFillShade="BF"/>
+              </w:rPr>
+            </w:pPr>
+            <w:r>
+              <w:rPr>
+                <w:rFonts w:ascii="Arial" w:hAnsi="Arial" w:cs="Arial"/>
+                <w:b/>
+                <w:bCs/>
+                <w:sz w:val="18"/>
+                <w:szCs w:val="18"/>
+              </w:rPr>
+              <w:t>CAMPINAS</w:t>
+            </w:r>
+          </w:p>
+        </w:tc>
+      </w:tr>
+      <w:tr>
+        <w:trPr>
+          <w:trHeight w:val="189"/>
+        </w:trPr>
+        <w:tc>
+          <w:tcPr>
+            <w:tcW w:w="709" w:type="dxa"/>
+            <w:vMerge/>
+            <w:vAlign w:val="center"/>
+          </w:tcPr>
+          <w:p>
+            <w:pPr>
+              <w:pStyle w:val="Cabealho"/>
+              <w:jc w:val="center"/>
+              <w:rPr>
+                <w:rFonts w:ascii="Arial" w:hAnsi="Arial" w:cs="Arial"/>
+                <w:b/>
+                <w:bCs/>
+                <w:sz w:val="18"/>
+                <w:szCs w:val="18"/>
+              </w:rPr>
+            </w:pPr>
+          </w:p>
+        </w:tc>
+        <w:tc>
+          <w:tcPr>
+            <w:tcW w:w="1634" w:type="dxa"/>
+            <w:shd w:val="pct25" w:color="auto" w:fill="auto"/>
+            <w:vAlign w:val="center"/>
+          </w:tcPr>
+          <w:p>
+            <w:pPr>
+              <w:pStyle w:val="Cabealho"/>
+              <w:tabs>
+                <w:tab w:val="left" w:pos="336"/>
+                <w:tab w:val="center" w:pos="1311"/>
+              </w:tabs>
+              <w:jc w:val="center"/>
+              <w:rPr>
+                <w:rFonts w:ascii="Arial" w:hAnsi="Arial" w:cs="Arial"/>
+                <w:b/>
+                <w:bCs/>
+                <w:sz w:val="18"/>
+                <w:szCs w:val="18"/>
+              </w:rPr>
+            </w:pPr>
+            <w:r>
+              <w:rPr>
+                <w:rFonts w:ascii="Arial" w:hAnsi="Arial" w:cs="Arial"/>
+                <w:b/>
+                <w:sz w:val="18"/>
+                <w:szCs w:val="18"/>
+              </w:rPr>
+              <w:t>ESTADO</w:t>
+            </w:r>
+          </w:p>
+        </w:tc>
+        <w:tc>
+          <w:tcPr>
+            <w:tcW w:w="1276" w:type="dxa"/>
+            <w:shd w:val="pct25" w:color="auto" w:fill="auto"/>
+            <w:vAlign w:val="center"/>
+          </w:tcPr>
+          <w:p>
+            <w:pPr>
+              <w:pStyle w:val="Cabealho"/>
+              <w:tabs>
+                <w:tab w:val="left" w:pos="336"/>
+                <w:tab w:val="center" w:pos="1311"/>
+              </w:tabs>
+              <w:jc w:val="center"/>
+              <w:rPr>
+                <w:rFonts w:ascii="Arial" w:hAnsi="Arial" w:cs="Arial"/>
+                <w:b/>
+                <w:bCs/>
+                <w:sz w:val="18"/>
+                <w:szCs w:val="18"/>
+              </w:rPr>
+            </w:pPr>
+            <w:r>
+              <w:rPr>
+                <w:rFonts w:ascii="Arial" w:hAnsi="Arial" w:cs="Arial"/>
+                <w:b/>
+                <w:sz w:val="18"/>
+                <w:szCs w:val="18"/>
+              </w:rPr>
+              <w:t>BOTÃO BUSCAR</w:t>
+            </w:r>
+          </w:p>
+        </w:tc>
+        <w:tc>
+          <w:tcPr>
+            <w:tcW w:w="1985" w:type="dxa"/>
+            <w:shd w:val="pct25" w:color="auto" w:fill="auto"/>
+            <w:vAlign w:val="center"/>
+          </w:tcPr>
+          <w:p>
+            <w:pPr>
+              <w:pStyle w:val="Cabealho"/>
+              <w:jc w:val="center"/>
+              <w:rPr>
+                <w:rFonts w:ascii="Arial" w:hAnsi="Arial" w:cs="Arial"/>
+                <w:b/>
+                <w:bCs/>
+                <w:sz w:val="18"/>
+                <w:szCs w:val="18"/>
+              </w:rPr>
+            </w:pPr>
+            <w:r>
+              <w:rPr>
+                <w:rFonts w:ascii="Arial" w:hAnsi="Arial" w:cs="Arial"/>
+                <w:b/>
+                <w:sz w:val="18"/>
+                <w:szCs w:val="18"/>
+              </w:rPr>
+              <w:t>BOTÃO CADASTRAR</w:t>
+            </w:r>
+          </w:p>
+        </w:tc>
+        <w:tc>
+          <w:tcPr>
+            <w:tcW w:w="1842" w:type="dxa"/>
+            <w:shd w:val="pct25" w:color="auto" w:fill="auto"/>
+            <w:vAlign w:val="center"/>
+          </w:tcPr>
+          <w:p>
+            <w:pPr>
+              <w:pStyle w:val="Cabealho"/>
+              <w:jc w:val="center"/>
+              <w:rPr>
+                <w:rFonts w:ascii="Arial" w:hAnsi="Arial" w:cs="Arial"/>
+                <w:b/>
+                <w:bCs/>
+                <w:sz w:val="18"/>
+                <w:szCs w:val="18"/>
+              </w:rPr>
+            </w:pPr>
+            <w:r>
+              <w:rPr>
+                <w:rFonts w:ascii="Arial" w:hAnsi="Arial" w:cs="Arial"/>
+                <w:b/>
+                <w:sz w:val="18"/>
+                <w:szCs w:val="18"/>
+              </w:rPr>
+              <w:t>BOTÃO CANCELAR</w:t>
+            </w:r>
+          </w:p>
+        </w:tc>
+        <w:tc>
+          <w:tcPr>
+            <w:tcW w:w="1701" w:type="dxa"/>
+            <w:shd w:val="pct25" w:color="auto" w:fill="auto"/>
+            <w:vAlign w:val="center"/>
+          </w:tcPr>
+          <w:p>
+            <w:pPr>
+              <w:pStyle w:val="Cabealho"/>
+              <w:jc w:val="center"/>
+              <w:rPr>
+                <w:rFonts w:ascii="Arial" w:hAnsi="Arial" w:cs="Arial"/>
+                <w:b/>
+                <w:bCs/>
+                <w:sz w:val="18"/>
+                <w:szCs w:val="18"/>
+              </w:rPr>
+            </w:pPr>
+            <w:r>
+              <w:rPr>
+                <w:rFonts w:ascii="Arial" w:hAnsi="Arial" w:cs="Arial"/>
+                <w:b/>
+                <w:sz w:val="18"/>
+                <w:szCs w:val="18"/>
+              </w:rPr>
+              <w:t>SAÍDA ESPERADA</w:t>
+            </w:r>
+          </w:p>
+        </w:tc>
+      </w:tr>
+      <w:tr>
+        <w:trPr>
+          <w:trHeight w:val="189"/>
+        </w:trPr>
+        <w:tc>
+          <w:tcPr>
+            <w:tcW w:w="709" w:type="dxa"/>
+            <w:vMerge/>
+            <w:vAlign w:val="center"/>
+          </w:tcPr>
+          <w:p>
+            <w:pPr>
+              <w:pStyle w:val="Cabealho"/>
+              <w:jc w:val="center"/>
+              <w:rPr>
+                <w:rFonts w:ascii="Arial" w:hAnsi="Arial" w:cs="Arial"/>
+                <w:b/>
+                <w:bCs/>
+                <w:sz w:val="18"/>
+                <w:szCs w:val="18"/>
+              </w:rPr>
+            </w:pPr>
+          </w:p>
+        </w:tc>
+        <w:tc>
+          <w:tcPr>
+            <w:tcW w:w="1634" w:type="dxa"/>
+            <w:vAlign w:val="center"/>
+          </w:tcPr>
+          <w:p>
+            <w:pPr>
+              <w:pStyle w:val="Cabealho"/>
+              <w:tabs>
+                <w:tab w:val="left" w:pos="336"/>
+                <w:tab w:val="center" w:pos="1311"/>
+              </w:tabs>
+              <w:jc w:val="center"/>
+              <w:rPr>
+                <w:rFonts w:ascii="Arial" w:hAnsi="Arial" w:cs="Arial"/>
+                <w:b/>
+                <w:bCs/>
+                <w:sz w:val="18"/>
+                <w:szCs w:val="18"/>
+              </w:rPr>
+            </w:pPr>
+            <w:r>
+              <w:rPr>
+                <w:rFonts w:ascii="Arial" w:hAnsi="Arial" w:cs="Arial"/>
+                <w:b/>
+                <w:bCs/>
+                <w:sz w:val="18"/>
+                <w:szCs w:val="18"/>
+              </w:rPr>
+              <w:t>SÃO PAULO</w:t>
+            </w:r>
+          </w:p>
+        </w:tc>
+        <w:tc>
+          <w:tcPr>
+            <w:tcW w:w="1276" w:type="dxa"/>
+            <w:vAlign w:val="center"/>
+          </w:tcPr>
+          <w:p>
+            <w:pPr>
+              <w:pStyle w:val="Cabealho"/>
+              <w:tabs>
+                <w:tab w:val="left" w:pos="336"/>
+                <w:tab w:val="center" w:pos="1311"/>
+              </w:tabs>
+              <w:jc w:val="center"/>
+              <w:rPr>
+                <w:rFonts w:ascii="Arial" w:hAnsi="Arial" w:cs="Arial"/>
+                <w:b/>
+                <w:bCs/>
+                <w:sz w:val="18"/>
+                <w:szCs w:val="18"/>
+              </w:rPr>
+            </w:pPr>
+            <w:r>
+              <w:rPr>
+                <w:rFonts w:ascii="Arial" w:hAnsi="Arial" w:cs="Arial"/>
+                <w:b/>
+                <w:bCs/>
+                <w:sz w:val="18"/>
+                <w:szCs w:val="18"/>
+              </w:rPr>
               <w:t>NÃO CLICAR</w:t>
             </w:r>
           </w:p>
         </w:tc>
         <w:tc>
           <w:tcPr>
-            <w:tcW w:w="5528" w:type="dxa"/>
-            <w:gridSpan w:val="3"/>
-            <w:vAlign w:val="center"/>
-          </w:tcPr>
-          <w:p>
-            <w:pPr>
-              <w:pStyle w:val="Cabealho"/>
-              <w:jc w:val="center"/>
-              <w:rPr>
-                <w:rFonts w:ascii="Arial" w:hAnsi="Arial" w:cs="Arial"/>
-                <w:b/>
-                <w:bCs/>
-                <w:sz w:val="18"/>
-                <w:szCs w:val="18"/>
-                <w:shd w:val="clear" w:color="auto" w:fill="BFBFBF" w:themeFill="background1" w:themeFillShade="BF"/>
+            <w:tcW w:w="1985" w:type="dxa"/>
+            <w:vAlign w:val="center"/>
+          </w:tcPr>
+          <w:p>
+            <w:pPr>
+              <w:pStyle w:val="Cabealho"/>
+              <w:jc w:val="center"/>
+              <w:rPr>
+                <w:rFonts w:ascii="Arial" w:hAnsi="Arial" w:cs="Arial"/>
+                <w:b/>
+                <w:bCs/>
+                <w:sz w:val="18"/>
+                <w:szCs w:val="18"/>
+              </w:rPr>
+            </w:pPr>
+            <w:r>
+              <w:rPr>
+                <w:rFonts w:ascii="Arial" w:hAnsi="Arial" w:cs="Arial"/>
+                <w:b/>
+                <w:bCs/>
+                <w:sz w:val="18"/>
+                <w:szCs w:val="18"/>
+              </w:rPr>
+              <w:t>CLICAR</w:t>
+            </w:r>
+          </w:p>
+        </w:tc>
+        <w:tc>
+          <w:tcPr>
+            <w:tcW w:w="1842" w:type="dxa"/>
+            <w:vAlign w:val="center"/>
+          </w:tcPr>
+          <w:p>
+            <w:pPr>
+              <w:pStyle w:val="Cabealho"/>
+              <w:jc w:val="center"/>
+              <w:rPr>
+                <w:rFonts w:ascii="Arial" w:hAnsi="Arial" w:cs="Arial"/>
+                <w:b/>
+                <w:bCs/>
+                <w:sz w:val="18"/>
+                <w:szCs w:val="18"/>
+              </w:rPr>
+            </w:pPr>
+            <w:r>
+              <w:rPr>
+                <w:rFonts w:ascii="Arial" w:hAnsi="Arial" w:cs="Arial"/>
+                <w:b/>
+                <w:bCs/>
+                <w:sz w:val="18"/>
+                <w:szCs w:val="18"/>
+              </w:rPr>
+              <w:t>NÃO CLICAR</w:t>
+            </w:r>
+          </w:p>
+        </w:tc>
+        <w:tc>
+          <w:tcPr>
+            <w:tcW w:w="1701" w:type="dxa"/>
+            <w:vAlign w:val="center"/>
+          </w:tcPr>
+          <w:p>
+            <w:pPr>
+              <w:pStyle w:val="Cabealho"/>
+              <w:jc w:val="center"/>
+              <w:rPr>
+                <w:rFonts w:ascii="Arial" w:hAnsi="Arial" w:cs="Arial"/>
+                <w:b/>
+                <w:bCs/>
+                <w:sz w:val="18"/>
+                <w:szCs w:val="18"/>
               </w:rPr>
             </w:pPr>
             <w:r>
@@ -4172,8 +5960,13 @@
         </w:tc>
       </w:tr>
     </w:tbl>
-    <w:p/>
-    <w:p/>
+    <w:p>
+      <w:pPr>
+        <w:rPr>
+          <w:sz w:val="8"/>
+        </w:rPr>
+      </w:pPr>
+    </w:p>
     <w:tbl>
       <w:tblPr>
         <w:tblW w:w="9147" w:type="dxa"/>
@@ -4198,8 +5991,8 @@
         <w:gridCol w:w="1634"/>
         <w:gridCol w:w="1276"/>
         <w:gridCol w:w="1985"/>
-        <w:gridCol w:w="2268"/>
-        <w:gridCol w:w="1275"/>
+        <w:gridCol w:w="1701"/>
+        <w:gridCol w:w="1842"/>
       </w:tblGrid>
       <w:tr>
         <w:tc>
@@ -4229,7 +6022,6 @@
                 <w:sz w:val="18"/>
                 <w:szCs w:val="18"/>
               </w:rPr>
-              <w:lastRenderedPageBreak/>
               <w:t>TESTE No.</w:t>
             </w:r>
           </w:p>
@@ -4329,7 +6121,7 @@
         </w:tc>
         <w:tc>
           <w:tcPr>
-            <w:tcW w:w="2268" w:type="dxa"/>
+            <w:tcW w:w="1701" w:type="dxa"/>
             <w:tcBorders>
               <w:bottom w:val="single" w:sz="4" w:space="0" w:color="auto"/>
             </w:tcBorders>
@@ -4360,7 +6152,7 @@
         </w:tc>
         <w:tc>
           <w:tcPr>
-            <w:tcW w:w="1275" w:type="dxa"/>
+            <w:tcW w:w="1842" w:type="dxa"/>
             <w:tcBorders>
               <w:bottom w:val="single" w:sz="4" w:space="0" w:color="auto"/>
             </w:tcBorders>
@@ -4516,7 +6308,7 @@
         </w:tc>
         <w:tc>
           <w:tcPr>
-            <w:tcW w:w="2268" w:type="dxa"/>
+            <w:tcW w:w="1701" w:type="dxa"/>
             <w:vAlign w:val="center"/>
           </w:tcPr>
           <w:p>
@@ -4545,7 +6337,7 @@
         </w:tc>
         <w:tc>
           <w:tcPr>
-            <w:tcW w:w="1275" w:type="dxa"/>
+            <w:tcW w:w="1842" w:type="dxa"/>
             <w:vAlign w:val="center"/>
           </w:tcPr>
           <w:p>
@@ -4686,7 +6478,7 @@
         </w:tc>
         <w:tc>
           <w:tcPr>
-            <w:tcW w:w="2268" w:type="dxa"/>
+            <w:tcW w:w="1701" w:type="dxa"/>
             <w:shd w:val="clear" w:color="auto" w:fill="BFBFBF" w:themeFill="background1" w:themeFillShade="BF"/>
             <w:vAlign w:val="center"/>
           </w:tcPr>
@@ -4712,33 +6504,33 @@
                 <w:szCs w:val="18"/>
                 <w:shd w:val="clear" w:color="auto" w:fill="BFBFBF" w:themeFill="background1" w:themeFillShade="BF"/>
               </w:rPr>
+              <w:t>CELULAR</w:t>
+            </w:r>
+          </w:p>
+        </w:tc>
+        <w:tc>
+          <w:tcPr>
+            <w:tcW w:w="1842" w:type="dxa"/>
+            <w:shd w:val="clear" w:color="auto" w:fill="BFBFBF" w:themeFill="background1" w:themeFillShade="BF"/>
+            <w:vAlign w:val="center"/>
+          </w:tcPr>
+          <w:p>
+            <w:pPr>
+              <w:pStyle w:val="Cabealho"/>
+              <w:jc w:val="center"/>
+              <w:rPr>
+                <w:sz w:val="18"/>
+                <w:szCs w:val="18"/>
+              </w:rPr>
+            </w:pPr>
+            <w:r>
+              <w:rPr>
+                <w:rFonts w:ascii="Arial" w:hAnsi="Arial" w:cs="Arial"/>
+                <w:b/>
+                <w:sz w:val="18"/>
+                <w:szCs w:val="18"/>
+              </w:rPr>
               <w:t>CEP</w:t>
-            </w:r>
-          </w:p>
-        </w:tc>
-        <w:tc>
-          <w:tcPr>
-            <w:tcW w:w="1275" w:type="dxa"/>
-            <w:shd w:val="clear" w:color="auto" w:fill="BFBFBF" w:themeFill="background1" w:themeFillShade="BF"/>
-            <w:vAlign w:val="center"/>
-          </w:tcPr>
-          <w:p>
-            <w:pPr>
-              <w:pStyle w:val="Cabealho"/>
-              <w:jc w:val="center"/>
-              <w:rPr>
-                <w:sz w:val="18"/>
-                <w:szCs w:val="18"/>
-              </w:rPr>
-            </w:pPr>
-            <w:r>
-              <w:rPr>
-                <w:rFonts w:ascii="Arial" w:hAnsi="Arial" w:cs="Arial"/>
-                <w:b/>
-                <w:sz w:val="18"/>
-                <w:szCs w:val="18"/>
-              </w:rPr>
-              <w:t>BOTÃO BUSCAR</w:t>
             </w:r>
           </w:p>
         </w:tc>
@@ -4856,7 +6648,7 @@
         </w:tc>
         <w:tc>
           <w:tcPr>
-            <w:tcW w:w="2268" w:type="dxa"/>
+            <w:tcW w:w="1701" w:type="dxa"/>
             <w:vAlign w:val="center"/>
           </w:tcPr>
           <w:p>
@@ -4885,7 +6677,7 @@
         </w:tc>
         <w:tc>
           <w:tcPr>
-            <w:tcW w:w="1275" w:type="dxa"/>
+            <w:tcW w:w="1842" w:type="dxa"/>
             <w:shd w:val="clear" w:color="auto" w:fill="FFFFFF" w:themeFill="background1"/>
             <w:vAlign w:val="center"/>
           </w:tcPr>
@@ -4909,17 +6701,7 @@
                 <w:sz w:val="18"/>
                 <w:szCs w:val="18"/>
               </w:rPr>
-              <w:t xml:space="preserve">NÃO </w:t>
-            </w:r>
-            <w:r>
-              <w:rPr>
-                <w:rFonts w:ascii="Arial" w:hAnsi="Arial" w:cs="Arial"/>
-                <w:b/>
-                <w:bCs/>
-                <w:sz w:val="18"/>
-                <w:szCs w:val="18"/>
-              </w:rPr>
-              <w:t>CLICAR</w:t>
+              <w:t>VÁZIO</w:t>
             </w:r>
           </w:p>
         </w:tc>
@@ -4974,16 +6756,7 @@
                 <w:sz w:val="18"/>
                 <w:szCs w:val="18"/>
               </w:rPr>
-              <w:t xml:space="preserve">BOTÃO </w:t>
-            </w:r>
-            <w:r>
-              <w:rPr>
-                <w:rFonts w:ascii="Arial" w:hAnsi="Arial" w:cs="Arial"/>
-                <w:b/>
-                <w:sz w:val="18"/>
-                <w:szCs w:val="18"/>
-              </w:rPr>
-              <w:t>SALVAR</w:t>
+              <w:t>LOGRADOURO</w:t>
             </w:r>
           </w:p>
         </w:tc>
@@ -5013,14 +6786,13 @@
                 <w:sz w:val="18"/>
                 <w:szCs w:val="18"/>
               </w:rPr>
-              <w:t>BOTÃO CANCELAR</w:t>
-            </w:r>
-          </w:p>
-        </w:tc>
-        <w:tc>
-          <w:tcPr>
-            <w:tcW w:w="5528" w:type="dxa"/>
-            <w:gridSpan w:val="3"/>
+              <w:t>NÚMERO</w:t>
+            </w:r>
+          </w:p>
+        </w:tc>
+        <w:tc>
+          <w:tcPr>
+            <w:tcW w:w="1985" w:type="dxa"/>
             <w:shd w:val="clear" w:color="auto" w:fill="BFBFBF" w:themeFill="background1" w:themeFillShade="BF"/>
             <w:vAlign w:val="center"/>
           </w:tcPr>
@@ -5044,7 +6816,67 @@
                 <w:sz w:val="18"/>
                 <w:szCs w:val="18"/>
               </w:rPr>
-              <w:t>SAÍDA ESPERADA</w:t>
+              <w:t>COMPLEMENTO</w:t>
+            </w:r>
+          </w:p>
+        </w:tc>
+        <w:tc>
+          <w:tcPr>
+            <w:tcW w:w="1701" w:type="dxa"/>
+            <w:shd w:val="clear" w:color="auto" w:fill="BFBFBF" w:themeFill="background1" w:themeFillShade="BF"/>
+            <w:vAlign w:val="center"/>
+          </w:tcPr>
+          <w:p>
+            <w:pPr>
+              <w:pStyle w:val="Cabealho"/>
+              <w:jc w:val="center"/>
+              <w:rPr>
+                <w:rFonts w:ascii="Arial" w:hAnsi="Arial" w:cs="Arial"/>
+                <w:b/>
+                <w:bCs/>
+                <w:sz w:val="18"/>
+                <w:szCs w:val="18"/>
+                <w:shd w:val="clear" w:color="auto" w:fill="BFBFBF" w:themeFill="background1" w:themeFillShade="BF"/>
+              </w:rPr>
+            </w:pPr>
+            <w:r>
+              <w:rPr>
+                <w:rFonts w:ascii="Arial" w:hAnsi="Arial" w:cs="Arial"/>
+                <w:b/>
+                <w:sz w:val="18"/>
+                <w:szCs w:val="18"/>
+              </w:rPr>
+              <w:t>BAIRRO</w:t>
+            </w:r>
+          </w:p>
+        </w:tc>
+        <w:tc>
+          <w:tcPr>
+            <w:tcW w:w="1842" w:type="dxa"/>
+            <w:shd w:val="clear" w:color="auto" w:fill="BFBFBF" w:themeFill="background1" w:themeFillShade="BF"/>
+            <w:vAlign w:val="center"/>
+          </w:tcPr>
+          <w:p>
+            <w:pPr>
+              <w:pStyle w:val="Cabealho"/>
+              <w:jc w:val="center"/>
+              <w:rPr>
+                <w:rFonts w:ascii="Arial" w:hAnsi="Arial" w:cs="Arial"/>
+                <w:b/>
+                <w:bCs/>
+                <w:sz w:val="18"/>
+                <w:szCs w:val="18"/>
+                <w:shd w:val="clear" w:color="auto" w:fill="BFBFBF" w:themeFill="background1" w:themeFillShade="BF"/>
+              </w:rPr>
+            </w:pPr>
+            <w:r>
+              <w:rPr>
+                <w:rFonts w:ascii="Arial" w:hAnsi="Arial" w:cs="Arial"/>
+                <w:b/>
+                <w:sz w:val="18"/>
+                <w:szCs w:val="18"/>
+              </w:rPr>
+              <w:t>CIDADE</w:t>
             </w:r>
           </w:p>
         </w:tc>
@@ -5076,6 +6908,9 @@
         <w:tc>
           <w:tcPr>
             <w:tcW w:w="1634" w:type="dxa"/>
+            <w:tcBorders>
+              <w:bottom w:val="single" w:sz="4" w:space="0" w:color="auto"/>
+            </w:tcBorders>
             <w:vAlign w:val="center"/>
           </w:tcPr>
           <w:p>
@@ -5102,23 +6937,16 @@
                 <w:sz w:val="18"/>
                 <w:szCs w:val="18"/>
               </w:rPr>
-              <w:t xml:space="preserve">NÃO </w:t>
-            </w:r>
-            <w:r>
-              <w:rPr>
-                <w:rFonts w:ascii="Arial" w:hAnsi="Arial" w:cs="Arial"/>
-                <w:b/>
-                <w:bCs/>
-                <w:sz w:val="18"/>
-                <w:szCs w:val="18"/>
-              </w:rPr>
-              <w:t>CLICAR</w:t>
+              <w:t>VÁZIO</w:t>
             </w:r>
           </w:p>
         </w:tc>
         <w:tc>
           <w:tcPr>
             <w:tcW w:w="1276" w:type="dxa"/>
+            <w:tcBorders>
+              <w:bottom w:val="single" w:sz="4" w:space="0" w:color="auto"/>
+            </w:tcBorders>
             <w:vAlign w:val="center"/>
           </w:tcPr>
           <w:p>
@@ -5145,27 +6973,451 @@
                 <w:sz w:val="18"/>
                 <w:szCs w:val="18"/>
               </w:rPr>
+              <w:t>VÁZIO</w:t>
+            </w:r>
+          </w:p>
+        </w:tc>
+        <w:tc>
+          <w:tcPr>
+            <w:tcW w:w="1985" w:type="dxa"/>
+            <w:tcBorders>
+              <w:bottom w:val="single" w:sz="4" w:space="0" w:color="auto"/>
+            </w:tcBorders>
+            <w:vAlign w:val="center"/>
+          </w:tcPr>
+          <w:p>
+            <w:pPr>
+              <w:pStyle w:val="Cabealho"/>
+              <w:jc w:val="center"/>
+              <w:rPr>
+                <w:rFonts w:ascii="Arial" w:hAnsi="Arial" w:cs="Arial"/>
+                <w:b/>
+                <w:bCs/>
+                <w:sz w:val="18"/>
+                <w:szCs w:val="18"/>
+                <w:shd w:val="clear" w:color="auto" w:fill="BFBFBF" w:themeFill="background1" w:themeFillShade="BF"/>
+              </w:rPr>
+            </w:pPr>
+            <w:r>
+              <w:rPr>
+                <w:rFonts w:ascii="Arial" w:hAnsi="Arial" w:cs="Arial"/>
+                <w:b/>
+                <w:bCs/>
+                <w:sz w:val="18"/>
+                <w:szCs w:val="18"/>
+              </w:rPr>
+              <w:t>VÁZIO</w:t>
+            </w:r>
+          </w:p>
+        </w:tc>
+        <w:tc>
+          <w:tcPr>
+            <w:tcW w:w="1701" w:type="dxa"/>
+            <w:tcBorders>
+              <w:bottom w:val="single" w:sz="4" w:space="0" w:color="auto"/>
+            </w:tcBorders>
+            <w:vAlign w:val="center"/>
+          </w:tcPr>
+          <w:p>
+            <w:pPr>
+              <w:pStyle w:val="Cabealho"/>
+              <w:jc w:val="center"/>
+              <w:rPr>
+                <w:rFonts w:ascii="Arial" w:hAnsi="Arial" w:cs="Arial"/>
+                <w:b/>
+                <w:bCs/>
+                <w:sz w:val="18"/>
+                <w:szCs w:val="18"/>
+                <w:shd w:val="clear" w:color="auto" w:fill="BFBFBF" w:themeFill="background1" w:themeFillShade="BF"/>
+              </w:rPr>
+            </w:pPr>
+            <w:r>
+              <w:rPr>
+                <w:rFonts w:ascii="Arial" w:hAnsi="Arial" w:cs="Arial"/>
+                <w:b/>
+                <w:bCs/>
+                <w:sz w:val="18"/>
+                <w:szCs w:val="18"/>
+              </w:rPr>
+              <w:t>VÁZIO</w:t>
+            </w:r>
+          </w:p>
+        </w:tc>
+        <w:tc>
+          <w:tcPr>
+            <w:tcW w:w="1842" w:type="dxa"/>
+            <w:tcBorders>
+              <w:bottom w:val="single" w:sz="4" w:space="0" w:color="auto"/>
+            </w:tcBorders>
+            <w:vAlign w:val="center"/>
+          </w:tcPr>
+          <w:p>
+            <w:pPr>
+              <w:pStyle w:val="Cabealho"/>
+              <w:jc w:val="center"/>
+              <w:rPr>
+                <w:rFonts w:ascii="Arial" w:hAnsi="Arial" w:cs="Arial"/>
+                <w:b/>
+                <w:bCs/>
+                <w:sz w:val="18"/>
+                <w:szCs w:val="18"/>
+                <w:shd w:val="clear" w:color="auto" w:fill="BFBFBF" w:themeFill="background1" w:themeFillShade="BF"/>
+              </w:rPr>
+            </w:pPr>
+            <w:r>
+              <w:rPr>
+                <w:rFonts w:ascii="Arial" w:hAnsi="Arial" w:cs="Arial"/>
+                <w:b/>
+                <w:bCs/>
+                <w:sz w:val="18"/>
+                <w:szCs w:val="18"/>
+              </w:rPr>
+              <w:t>VÁZIO</w:t>
+            </w:r>
+          </w:p>
+        </w:tc>
+      </w:tr>
+      <w:tr>
+        <w:trPr>
+          <w:trHeight w:val="189"/>
+        </w:trPr>
+        <w:tc>
+          <w:tcPr>
+            <w:tcW w:w="709" w:type="dxa"/>
+            <w:vMerge/>
+            <w:vAlign w:val="center"/>
+          </w:tcPr>
+          <w:p>
+            <w:pPr>
+              <w:pStyle w:val="Cabealho"/>
+              <w:jc w:val="center"/>
+              <w:rPr>
+                <w:rFonts w:ascii="Arial" w:hAnsi="Arial" w:cs="Arial"/>
+                <w:b/>
+                <w:bCs/>
+                <w:sz w:val="18"/>
+                <w:szCs w:val="18"/>
+              </w:rPr>
+            </w:pPr>
+          </w:p>
+        </w:tc>
+        <w:tc>
+          <w:tcPr>
+            <w:tcW w:w="1634" w:type="dxa"/>
+            <w:shd w:val="pct25" w:color="auto" w:fill="auto"/>
+            <w:vAlign w:val="center"/>
+          </w:tcPr>
+          <w:p>
+            <w:pPr>
+              <w:pStyle w:val="Cabealho"/>
+              <w:tabs>
+                <w:tab w:val="left" w:pos="336"/>
+                <w:tab w:val="center" w:pos="1311"/>
+              </w:tabs>
+              <w:jc w:val="center"/>
+              <w:rPr>
+                <w:rFonts w:ascii="Arial" w:hAnsi="Arial" w:cs="Arial"/>
+                <w:b/>
+                <w:bCs/>
+                <w:sz w:val="18"/>
+                <w:szCs w:val="18"/>
+              </w:rPr>
+            </w:pPr>
+            <w:r>
+              <w:rPr>
+                <w:rFonts w:ascii="Arial" w:hAnsi="Arial" w:cs="Arial"/>
+                <w:b/>
+                <w:sz w:val="18"/>
+                <w:szCs w:val="18"/>
+              </w:rPr>
+              <w:t>ESTADO</w:t>
+            </w:r>
+          </w:p>
+        </w:tc>
+        <w:tc>
+          <w:tcPr>
+            <w:tcW w:w="1276" w:type="dxa"/>
+            <w:shd w:val="pct25" w:color="auto" w:fill="auto"/>
+            <w:vAlign w:val="center"/>
+          </w:tcPr>
+          <w:p>
+            <w:pPr>
+              <w:pStyle w:val="Cabealho"/>
+              <w:tabs>
+                <w:tab w:val="left" w:pos="336"/>
+                <w:tab w:val="center" w:pos="1311"/>
+              </w:tabs>
+              <w:jc w:val="center"/>
+              <w:rPr>
+                <w:rFonts w:ascii="Arial" w:hAnsi="Arial" w:cs="Arial"/>
+                <w:b/>
+                <w:bCs/>
+                <w:sz w:val="18"/>
+                <w:szCs w:val="18"/>
+              </w:rPr>
+            </w:pPr>
+            <w:r>
+              <w:rPr>
+                <w:rFonts w:ascii="Arial" w:hAnsi="Arial" w:cs="Arial"/>
+                <w:b/>
+                <w:sz w:val="18"/>
+                <w:szCs w:val="18"/>
+              </w:rPr>
+              <w:t>BOTÃO BUSCAR</w:t>
+            </w:r>
+          </w:p>
+        </w:tc>
+        <w:tc>
+          <w:tcPr>
+            <w:tcW w:w="1985" w:type="dxa"/>
+            <w:shd w:val="pct25" w:color="auto" w:fill="auto"/>
+            <w:vAlign w:val="center"/>
+          </w:tcPr>
+          <w:p>
+            <w:pPr>
+              <w:pStyle w:val="Cabealho"/>
+              <w:jc w:val="center"/>
+              <w:rPr>
+                <w:rFonts w:ascii="Arial" w:hAnsi="Arial" w:cs="Arial"/>
+                <w:b/>
+                <w:bCs/>
+                <w:sz w:val="18"/>
+                <w:szCs w:val="18"/>
+              </w:rPr>
+            </w:pPr>
+            <w:r>
+              <w:rPr>
+                <w:rFonts w:ascii="Arial" w:hAnsi="Arial" w:cs="Arial"/>
+                <w:b/>
+                <w:sz w:val="18"/>
+                <w:szCs w:val="18"/>
+              </w:rPr>
+              <w:t>BOTÃO CADASTRAR</w:t>
+            </w:r>
+          </w:p>
+        </w:tc>
+        <w:tc>
+          <w:tcPr>
+            <w:tcW w:w="1701" w:type="dxa"/>
+            <w:shd w:val="pct25" w:color="auto" w:fill="auto"/>
+            <w:vAlign w:val="center"/>
+          </w:tcPr>
+          <w:p>
+            <w:pPr>
+              <w:pStyle w:val="Cabealho"/>
+              <w:jc w:val="center"/>
+              <w:rPr>
+                <w:rFonts w:ascii="Arial" w:hAnsi="Arial" w:cs="Arial"/>
+                <w:b/>
+                <w:bCs/>
+                <w:sz w:val="18"/>
+                <w:szCs w:val="18"/>
+              </w:rPr>
+            </w:pPr>
+            <w:r>
+              <w:rPr>
+                <w:rFonts w:ascii="Arial" w:hAnsi="Arial" w:cs="Arial"/>
+                <w:b/>
+                <w:sz w:val="18"/>
+                <w:szCs w:val="18"/>
+              </w:rPr>
+              <w:t>BOTÃO CANCELAR</w:t>
+            </w:r>
+          </w:p>
+        </w:tc>
+        <w:tc>
+          <w:tcPr>
+            <w:tcW w:w="1842" w:type="dxa"/>
+            <w:shd w:val="pct25" w:color="auto" w:fill="auto"/>
+            <w:vAlign w:val="center"/>
+          </w:tcPr>
+          <w:p>
+            <w:pPr>
+              <w:pStyle w:val="Cabealho"/>
+              <w:jc w:val="center"/>
+              <w:rPr>
+                <w:rFonts w:ascii="Arial" w:hAnsi="Arial" w:cs="Arial"/>
+                <w:b/>
+                <w:bCs/>
+                <w:sz w:val="18"/>
+                <w:szCs w:val="18"/>
+              </w:rPr>
+            </w:pPr>
+            <w:r>
+              <w:rPr>
+                <w:rFonts w:ascii="Arial" w:hAnsi="Arial" w:cs="Arial"/>
+                <w:b/>
+                <w:sz w:val="18"/>
+                <w:szCs w:val="18"/>
+              </w:rPr>
+              <w:t>SAÍDA ESPERADA</w:t>
+            </w:r>
+          </w:p>
+        </w:tc>
+      </w:tr>
+      <w:tr>
+        <w:trPr>
+          <w:trHeight w:val="189"/>
+        </w:trPr>
+        <w:tc>
+          <w:tcPr>
+            <w:tcW w:w="709" w:type="dxa"/>
+            <w:vMerge/>
+            <w:vAlign w:val="center"/>
+          </w:tcPr>
+          <w:p>
+            <w:pPr>
+              <w:pStyle w:val="Cabealho"/>
+              <w:jc w:val="center"/>
+              <w:rPr>
+                <w:rFonts w:ascii="Arial" w:hAnsi="Arial" w:cs="Arial"/>
+                <w:b/>
+                <w:bCs/>
+                <w:sz w:val="18"/>
+                <w:szCs w:val="18"/>
+              </w:rPr>
+            </w:pPr>
+          </w:p>
+        </w:tc>
+        <w:tc>
+          <w:tcPr>
+            <w:tcW w:w="1634" w:type="dxa"/>
+            <w:vAlign w:val="center"/>
+          </w:tcPr>
+          <w:p>
+            <w:pPr>
+              <w:pStyle w:val="Cabealho"/>
+              <w:tabs>
+                <w:tab w:val="left" w:pos="336"/>
+                <w:tab w:val="center" w:pos="1311"/>
+              </w:tabs>
+              <w:jc w:val="center"/>
+              <w:rPr>
+                <w:rFonts w:ascii="Arial" w:hAnsi="Arial" w:cs="Arial"/>
+                <w:b/>
+                <w:bCs/>
+                <w:sz w:val="18"/>
+                <w:szCs w:val="18"/>
+              </w:rPr>
+            </w:pPr>
+            <w:r>
+              <w:rPr>
+                <w:rFonts w:ascii="Arial" w:hAnsi="Arial" w:cs="Arial"/>
+                <w:b/>
+                <w:bCs/>
+                <w:sz w:val="18"/>
+                <w:szCs w:val="18"/>
+              </w:rPr>
+              <w:t>VÁZIO</w:t>
+            </w:r>
+          </w:p>
+        </w:tc>
+        <w:tc>
+          <w:tcPr>
+            <w:tcW w:w="1276" w:type="dxa"/>
+            <w:vAlign w:val="center"/>
+          </w:tcPr>
+          <w:p>
+            <w:pPr>
+              <w:pStyle w:val="Cabealho"/>
+              <w:tabs>
+                <w:tab w:val="left" w:pos="336"/>
+                <w:tab w:val="center" w:pos="1311"/>
+              </w:tabs>
+              <w:jc w:val="center"/>
+              <w:rPr>
+                <w:rFonts w:ascii="Arial" w:hAnsi="Arial" w:cs="Arial"/>
+                <w:b/>
+                <w:bCs/>
+                <w:sz w:val="18"/>
+                <w:szCs w:val="18"/>
+              </w:rPr>
+            </w:pPr>
+            <w:r>
+              <w:rPr>
+                <w:rFonts w:ascii="Arial" w:hAnsi="Arial" w:cs="Arial"/>
+                <w:b/>
+                <w:bCs/>
+                <w:sz w:val="18"/>
+                <w:szCs w:val="18"/>
+              </w:rPr>
+              <w:t>NÃO CLICAR</w:t>
+            </w:r>
+          </w:p>
+        </w:tc>
+        <w:tc>
+          <w:tcPr>
+            <w:tcW w:w="1985" w:type="dxa"/>
+            <w:vAlign w:val="center"/>
+          </w:tcPr>
+          <w:p>
+            <w:pPr>
+              <w:pStyle w:val="Cabealho"/>
+              <w:jc w:val="center"/>
+              <w:rPr>
+                <w:rFonts w:ascii="Arial" w:hAnsi="Arial" w:cs="Arial"/>
+                <w:b/>
+                <w:bCs/>
+                <w:sz w:val="18"/>
+                <w:szCs w:val="18"/>
+              </w:rPr>
+            </w:pPr>
+            <w:r>
+              <w:rPr>
+                <w:rFonts w:ascii="Arial" w:hAnsi="Arial" w:cs="Arial"/>
+                <w:b/>
+                <w:bCs/>
+                <w:sz w:val="18"/>
+                <w:szCs w:val="18"/>
+              </w:rPr>
+              <w:t>NÃO CLICAR</w:t>
+            </w:r>
+          </w:p>
+        </w:tc>
+        <w:tc>
+          <w:tcPr>
+            <w:tcW w:w="1701" w:type="dxa"/>
+            <w:vAlign w:val="center"/>
+          </w:tcPr>
+          <w:p>
+            <w:pPr>
+              <w:pStyle w:val="Cabealho"/>
+              <w:jc w:val="center"/>
+              <w:rPr>
+                <w:rFonts w:ascii="Arial" w:hAnsi="Arial" w:cs="Arial"/>
+                <w:b/>
+                <w:bCs/>
+                <w:sz w:val="18"/>
+                <w:szCs w:val="18"/>
+              </w:rPr>
+            </w:pPr>
+            <w:r>
+              <w:rPr>
+                <w:rFonts w:ascii="Arial" w:hAnsi="Arial" w:cs="Arial"/>
+                <w:b/>
+                <w:bCs/>
+                <w:sz w:val="18"/>
+                <w:szCs w:val="18"/>
+              </w:rPr>
               <w:t>CLICAR</w:t>
             </w:r>
           </w:p>
         </w:tc>
         <w:tc>
           <w:tcPr>
-            <w:tcW w:w="5528" w:type="dxa"/>
-            <w:gridSpan w:val="3"/>
-            <w:vAlign w:val="center"/>
-          </w:tcPr>
-          <w:p>
-            <w:pPr>
-              <w:pStyle w:val="Cabealho"/>
-              <w:jc w:val="center"/>
-              <w:rPr>
-                <w:rFonts w:ascii="Arial" w:hAnsi="Arial" w:cs="Arial"/>
-                <w:b/>
-                <w:bCs/>
-                <w:sz w:val="18"/>
-                <w:szCs w:val="18"/>
-                <w:shd w:val="clear" w:color="auto" w:fill="BFBFBF" w:themeFill="background1" w:themeFillShade="BF"/>
+            <w:tcW w:w="1842" w:type="dxa"/>
+            <w:vAlign w:val="center"/>
+          </w:tcPr>
+          <w:p>
+            <w:pPr>
+              <w:pStyle w:val="Cabealho"/>
+              <w:jc w:val="center"/>
+              <w:rPr>
+                <w:rFonts w:ascii="Arial" w:hAnsi="Arial" w:cs="Arial"/>
+                <w:b/>
+                <w:bCs/>
+                <w:sz w:val="18"/>
+                <w:szCs w:val="18"/>
               </w:rPr>
             </w:pPr>
             <w:r>
@@ -5182,7 +7434,13 @@
         </w:tc>
       </w:tr>
     </w:tbl>
-    <w:p/>
+    <w:p>
+      <w:pPr>
+        <w:rPr>
+          <w:sz w:val="8"/>
+        </w:rPr>
+      </w:pPr>
+    </w:p>
     <w:tbl>
       <w:tblPr>
         <w:tblW w:w="9147" w:type="dxa"/>
@@ -5207,8 +7465,8 @@
         <w:gridCol w:w="1634"/>
         <w:gridCol w:w="1276"/>
         <w:gridCol w:w="1985"/>
-        <w:gridCol w:w="2268"/>
-        <w:gridCol w:w="1275"/>
+        <w:gridCol w:w="1701"/>
+        <w:gridCol w:w="1842"/>
       </w:tblGrid>
       <w:tr>
         <w:tc>
@@ -5337,7 +7595,7 @@
         </w:tc>
         <w:tc>
           <w:tcPr>
-            <w:tcW w:w="2268" w:type="dxa"/>
+            <w:tcW w:w="1701" w:type="dxa"/>
             <w:tcBorders>
               <w:bottom w:val="single" w:sz="4" w:space="0" w:color="auto"/>
             </w:tcBorders>
@@ -5368,7 +7626,7 @@
         </w:tc>
         <w:tc>
           <w:tcPr>
-            <w:tcW w:w="1275" w:type="dxa"/>
+            <w:tcW w:w="1842" w:type="dxa"/>
             <w:tcBorders>
               <w:bottom w:val="single" w:sz="4" w:space="0" w:color="auto"/>
             </w:tcBorders>
@@ -5524,7 +7782,7 @@
         </w:tc>
         <w:tc>
           <w:tcPr>
-            <w:tcW w:w="2268" w:type="dxa"/>
+            <w:tcW w:w="1701" w:type="dxa"/>
             <w:vAlign w:val="center"/>
           </w:tcPr>
           <w:p>
@@ -5553,7 +7811,7 @@
         </w:tc>
         <w:tc>
           <w:tcPr>
-            <w:tcW w:w="1275" w:type="dxa"/>
+            <w:tcW w:w="1842" w:type="dxa"/>
             <w:vAlign w:val="center"/>
           </w:tcPr>
           <w:p>
@@ -5694,7 +7952,7 @@
         </w:tc>
         <w:tc>
           <w:tcPr>
-            <w:tcW w:w="2268" w:type="dxa"/>
+            <w:tcW w:w="1701" w:type="dxa"/>
             <w:shd w:val="clear" w:color="auto" w:fill="BFBFBF" w:themeFill="background1" w:themeFillShade="BF"/>
             <w:vAlign w:val="center"/>
           </w:tcPr>
@@ -5720,33 +7978,33 @@
                 <w:szCs w:val="18"/>
                 <w:shd w:val="clear" w:color="auto" w:fill="BFBFBF" w:themeFill="background1" w:themeFillShade="BF"/>
               </w:rPr>
+              <w:t>CELULAR</w:t>
+            </w:r>
+          </w:p>
+        </w:tc>
+        <w:tc>
+          <w:tcPr>
+            <w:tcW w:w="1842" w:type="dxa"/>
+            <w:shd w:val="clear" w:color="auto" w:fill="BFBFBF" w:themeFill="background1" w:themeFillShade="BF"/>
+            <w:vAlign w:val="center"/>
+          </w:tcPr>
+          <w:p>
+            <w:pPr>
+              <w:pStyle w:val="Cabealho"/>
+              <w:jc w:val="center"/>
+              <w:rPr>
+                <w:sz w:val="18"/>
+                <w:szCs w:val="18"/>
+              </w:rPr>
+            </w:pPr>
+            <w:r>
+              <w:rPr>
+                <w:rFonts w:ascii="Arial" w:hAnsi="Arial" w:cs="Arial"/>
+                <w:b/>
+                <w:sz w:val="18"/>
+                <w:szCs w:val="18"/>
+              </w:rPr>
               <w:t>CEP</w:t>
-            </w:r>
-          </w:p>
-        </w:tc>
-        <w:tc>
-          <w:tcPr>
-            <w:tcW w:w="1275" w:type="dxa"/>
-            <w:shd w:val="clear" w:color="auto" w:fill="BFBFBF" w:themeFill="background1" w:themeFillShade="BF"/>
-            <w:vAlign w:val="center"/>
-          </w:tcPr>
-          <w:p>
-            <w:pPr>
-              <w:pStyle w:val="Cabealho"/>
-              <w:jc w:val="center"/>
-              <w:rPr>
-                <w:sz w:val="18"/>
-                <w:szCs w:val="18"/>
-              </w:rPr>
-            </w:pPr>
-            <w:r>
-              <w:rPr>
-                <w:rFonts w:ascii="Arial" w:hAnsi="Arial" w:cs="Arial"/>
-                <w:b/>
-                <w:sz w:val="18"/>
-                <w:szCs w:val="18"/>
-              </w:rPr>
-              <w:t>BOTÃO BUSCAR</w:t>
             </w:r>
           </w:p>
         </w:tc>
@@ -5864,7 +8122,37 @@
         </w:tc>
         <w:tc>
           <w:tcPr>
-            <w:tcW w:w="2268" w:type="dxa"/>
+            <w:tcW w:w="1701" w:type="dxa"/>
+            <w:vAlign w:val="center"/>
+          </w:tcPr>
+          <w:p>
+            <w:pPr>
+              <w:pStyle w:val="Cabealho"/>
+              <w:jc w:val="center"/>
+              <w:rPr>
+                <w:rFonts w:ascii="Arial" w:hAnsi="Arial" w:cs="Arial"/>
+                <w:b/>
+                <w:bCs/>
+                <w:sz w:val="18"/>
+                <w:szCs w:val="18"/>
+              </w:rPr>
+            </w:pPr>
+            <w:r>
+              <w:rPr>
+                <w:rFonts w:ascii="Arial" w:hAnsi="Arial" w:cs="Arial"/>
+                <w:b/>
+                <w:bCs/>
+                <w:sz w:val="18"/>
+                <w:szCs w:val="18"/>
+              </w:rPr>
+              <w:t>VÁZIO</w:t>
+            </w:r>
+          </w:p>
+        </w:tc>
+        <w:tc>
+          <w:tcPr>
+            <w:tcW w:w="1842" w:type="dxa"/>
+            <w:shd w:val="clear" w:color="auto" w:fill="FFFFFF" w:themeFill="background1"/>
             <w:vAlign w:val="center"/>
           </w:tcPr>
           <w:p>
@@ -5888,36 +8176,6 @@
                 <w:szCs w:val="18"/>
               </w:rPr>
               <w:t>13035270</w:t>
-            </w:r>
-          </w:p>
-        </w:tc>
-        <w:tc>
-          <w:tcPr>
-            <w:tcW w:w="1275" w:type="dxa"/>
-            <w:shd w:val="clear" w:color="auto" w:fill="FFFFFF" w:themeFill="background1"/>
-            <w:vAlign w:val="center"/>
-          </w:tcPr>
-          <w:p>
-            <w:pPr>
-              <w:pStyle w:val="Cabealho"/>
-              <w:jc w:val="center"/>
-              <w:rPr>
-                <w:rFonts w:ascii="Arial" w:hAnsi="Arial" w:cs="Arial"/>
-                <w:b/>
-                <w:bCs/>
-                <w:sz w:val="18"/>
-                <w:szCs w:val="18"/>
-              </w:rPr>
-            </w:pPr>
-            <w:r>
-              <w:rPr>
-                <w:rFonts w:ascii="Arial" w:hAnsi="Arial" w:cs="Arial"/>
-                <w:b/>
-                <w:bCs/>
-                <w:sz w:val="18"/>
-                <w:szCs w:val="18"/>
-              </w:rPr>
-              <w:t>CLICAR</w:t>
             </w:r>
           </w:p>
         </w:tc>
@@ -5972,16 +8230,7 @@
                 <w:sz w:val="18"/>
                 <w:szCs w:val="18"/>
               </w:rPr>
-              <w:t xml:space="preserve">BOTÃO </w:t>
-            </w:r>
-            <w:r>
-              <w:rPr>
-                <w:rFonts w:ascii="Arial" w:hAnsi="Arial" w:cs="Arial"/>
-                <w:b/>
-                <w:sz w:val="18"/>
-                <w:szCs w:val="18"/>
-              </w:rPr>
-              <w:t>SALVAR</w:t>
+              <w:t>LOGRADOURO</w:t>
             </w:r>
           </w:p>
         </w:tc>
@@ -6011,14 +8260,13 @@
                 <w:sz w:val="18"/>
                 <w:szCs w:val="18"/>
               </w:rPr>
-              <w:t>BOTÃO CANCELAR</w:t>
-            </w:r>
-          </w:p>
-        </w:tc>
-        <w:tc>
-          <w:tcPr>
-            <w:tcW w:w="5528" w:type="dxa"/>
-            <w:gridSpan w:val="3"/>
+              <w:t>NÚMERO</w:t>
+            </w:r>
+          </w:p>
+        </w:tc>
+        <w:tc>
+          <w:tcPr>
+            <w:tcW w:w="1985" w:type="dxa"/>
             <w:shd w:val="clear" w:color="auto" w:fill="BFBFBF" w:themeFill="background1" w:themeFillShade="BF"/>
             <w:vAlign w:val="center"/>
           </w:tcPr>
@@ -6042,7 +8290,67 @@
                 <w:sz w:val="18"/>
                 <w:szCs w:val="18"/>
               </w:rPr>
-              <w:t>SAÍDA ESPERADA</w:t>
+              <w:t>COMPLEMENTO</w:t>
+            </w:r>
+          </w:p>
+        </w:tc>
+        <w:tc>
+          <w:tcPr>
+            <w:tcW w:w="1701" w:type="dxa"/>
+            <w:shd w:val="clear" w:color="auto" w:fill="BFBFBF" w:themeFill="background1" w:themeFillShade="BF"/>
+            <w:vAlign w:val="center"/>
+          </w:tcPr>
+          <w:p>
+            <w:pPr>
+              <w:pStyle w:val="Cabealho"/>
+              <w:jc w:val="center"/>
+              <w:rPr>
+                <w:rFonts w:ascii="Arial" w:hAnsi="Arial" w:cs="Arial"/>
+                <w:b/>
+                <w:bCs/>
+                <w:sz w:val="18"/>
+                <w:szCs w:val="18"/>
+                <w:shd w:val="clear" w:color="auto" w:fill="BFBFBF" w:themeFill="background1" w:themeFillShade="BF"/>
+              </w:rPr>
+            </w:pPr>
+            <w:r>
+              <w:rPr>
+                <w:rFonts w:ascii="Arial" w:hAnsi="Arial" w:cs="Arial"/>
+                <w:b/>
+                <w:sz w:val="18"/>
+                <w:szCs w:val="18"/>
+              </w:rPr>
+              <w:t>BAIRRO</w:t>
+            </w:r>
+          </w:p>
+        </w:tc>
+        <w:tc>
+          <w:tcPr>
+            <w:tcW w:w="1842" w:type="dxa"/>
+            <w:shd w:val="clear" w:color="auto" w:fill="BFBFBF" w:themeFill="background1" w:themeFillShade="BF"/>
+            <w:vAlign w:val="center"/>
+          </w:tcPr>
+          <w:p>
+            <w:pPr>
+              <w:pStyle w:val="Cabealho"/>
+              <w:jc w:val="center"/>
+              <w:rPr>
+                <w:rFonts w:ascii="Arial" w:hAnsi="Arial" w:cs="Arial"/>
+                <w:b/>
+                <w:bCs/>
+                <w:sz w:val="18"/>
+                <w:szCs w:val="18"/>
+                <w:shd w:val="clear" w:color="auto" w:fill="BFBFBF" w:themeFill="background1" w:themeFillShade="BF"/>
+              </w:rPr>
+            </w:pPr>
+            <w:r>
+              <w:rPr>
+                <w:rFonts w:ascii="Arial" w:hAnsi="Arial" w:cs="Arial"/>
+                <w:b/>
+                <w:sz w:val="18"/>
+                <w:szCs w:val="18"/>
+              </w:rPr>
+              <w:t>CIDADE</w:t>
             </w:r>
           </w:p>
         </w:tc>
@@ -6074,6 +8382,9 @@
         <w:tc>
           <w:tcPr>
             <w:tcW w:w="1634" w:type="dxa"/>
+            <w:tcBorders>
+              <w:bottom w:val="single" w:sz="4" w:space="0" w:color="auto"/>
+            </w:tcBorders>
             <w:vAlign w:val="center"/>
           </w:tcPr>
           <w:p>
@@ -6100,23 +8411,16 @@
                 <w:sz w:val="18"/>
                 <w:szCs w:val="18"/>
               </w:rPr>
-              <w:t xml:space="preserve">NÃO </w:t>
-            </w:r>
-            <w:r>
-              <w:rPr>
-                <w:rFonts w:ascii="Arial" w:hAnsi="Arial" w:cs="Arial"/>
-                <w:b/>
-                <w:bCs/>
-                <w:sz w:val="18"/>
-                <w:szCs w:val="18"/>
-              </w:rPr>
-              <w:t>CLICAR</w:t>
+              <w:t>VÁZIO</w:t>
             </w:r>
           </w:p>
         </w:tc>
         <w:tc>
           <w:tcPr>
             <w:tcW w:w="1276" w:type="dxa"/>
+            <w:tcBorders>
+              <w:bottom w:val="single" w:sz="4" w:space="0" w:color="auto"/>
+            </w:tcBorders>
             <w:vAlign w:val="center"/>
           </w:tcPr>
           <w:p>
@@ -6143,8 +8447,366 @@
                 <w:sz w:val="18"/>
                 <w:szCs w:val="18"/>
               </w:rPr>
-              <w:t xml:space="preserve">NÃO </w:t>
-            </w:r>
+              <w:t>VÁZIO</w:t>
+            </w:r>
+          </w:p>
+        </w:tc>
+        <w:tc>
+          <w:tcPr>
+            <w:tcW w:w="1985" w:type="dxa"/>
+            <w:tcBorders>
+              <w:bottom w:val="single" w:sz="4" w:space="0" w:color="auto"/>
+            </w:tcBorders>
+            <w:vAlign w:val="center"/>
+          </w:tcPr>
+          <w:p>
+            <w:pPr>
+              <w:pStyle w:val="Cabealho"/>
+              <w:jc w:val="center"/>
+              <w:rPr>
+                <w:rFonts w:ascii="Arial" w:hAnsi="Arial" w:cs="Arial"/>
+                <w:b/>
+                <w:bCs/>
+                <w:sz w:val="18"/>
+                <w:szCs w:val="18"/>
+                <w:shd w:val="clear" w:color="auto" w:fill="BFBFBF" w:themeFill="background1" w:themeFillShade="BF"/>
+              </w:rPr>
+            </w:pPr>
+            <w:r>
+              <w:rPr>
+                <w:rFonts w:ascii="Arial" w:hAnsi="Arial" w:cs="Arial"/>
+                <w:b/>
+                <w:bCs/>
+                <w:sz w:val="18"/>
+                <w:szCs w:val="18"/>
+              </w:rPr>
+              <w:t>VÁZIO</w:t>
+            </w:r>
+          </w:p>
+        </w:tc>
+        <w:tc>
+          <w:tcPr>
+            <w:tcW w:w="1701" w:type="dxa"/>
+            <w:tcBorders>
+              <w:bottom w:val="single" w:sz="4" w:space="0" w:color="auto"/>
+            </w:tcBorders>
+            <w:vAlign w:val="center"/>
+          </w:tcPr>
+          <w:p>
+            <w:pPr>
+              <w:pStyle w:val="Cabealho"/>
+              <w:jc w:val="center"/>
+              <w:rPr>
+                <w:rFonts w:ascii="Arial" w:hAnsi="Arial" w:cs="Arial"/>
+                <w:b/>
+                <w:bCs/>
+                <w:sz w:val="18"/>
+                <w:szCs w:val="18"/>
+                <w:shd w:val="clear" w:color="auto" w:fill="BFBFBF" w:themeFill="background1" w:themeFillShade="BF"/>
+              </w:rPr>
+            </w:pPr>
+            <w:r>
+              <w:rPr>
+                <w:rFonts w:ascii="Arial" w:hAnsi="Arial" w:cs="Arial"/>
+                <w:b/>
+                <w:bCs/>
+                <w:sz w:val="18"/>
+                <w:szCs w:val="18"/>
+              </w:rPr>
+              <w:t>VÁZIO</w:t>
+            </w:r>
+          </w:p>
+        </w:tc>
+        <w:tc>
+          <w:tcPr>
+            <w:tcW w:w="1842" w:type="dxa"/>
+            <w:tcBorders>
+              <w:bottom w:val="single" w:sz="4" w:space="0" w:color="auto"/>
+            </w:tcBorders>
+            <w:vAlign w:val="center"/>
+          </w:tcPr>
+          <w:p>
+            <w:pPr>
+              <w:pStyle w:val="Cabealho"/>
+              <w:jc w:val="center"/>
+              <w:rPr>
+                <w:rFonts w:ascii="Arial" w:hAnsi="Arial" w:cs="Arial"/>
+                <w:b/>
+                <w:bCs/>
+                <w:sz w:val="18"/>
+                <w:szCs w:val="18"/>
+                <w:shd w:val="clear" w:color="auto" w:fill="BFBFBF" w:themeFill="background1" w:themeFillShade="BF"/>
+              </w:rPr>
+            </w:pPr>
+            <w:r>
+              <w:rPr>
+                <w:rFonts w:ascii="Arial" w:hAnsi="Arial" w:cs="Arial"/>
+                <w:b/>
+                <w:bCs/>
+                <w:sz w:val="18"/>
+                <w:szCs w:val="18"/>
+              </w:rPr>
+              <w:t>VÁZIO</w:t>
+            </w:r>
+          </w:p>
+        </w:tc>
+      </w:tr>
+      <w:tr>
+        <w:trPr>
+          <w:trHeight w:val="189"/>
+        </w:trPr>
+        <w:tc>
+          <w:tcPr>
+            <w:tcW w:w="709" w:type="dxa"/>
+            <w:vMerge/>
+            <w:vAlign w:val="center"/>
+          </w:tcPr>
+          <w:p>
+            <w:pPr>
+              <w:pStyle w:val="Cabealho"/>
+              <w:jc w:val="center"/>
+              <w:rPr>
+                <w:rFonts w:ascii="Arial" w:hAnsi="Arial" w:cs="Arial"/>
+                <w:b/>
+                <w:bCs/>
+                <w:sz w:val="18"/>
+                <w:szCs w:val="18"/>
+              </w:rPr>
+            </w:pPr>
+          </w:p>
+        </w:tc>
+        <w:tc>
+          <w:tcPr>
+            <w:tcW w:w="1634" w:type="dxa"/>
+            <w:shd w:val="pct25" w:color="auto" w:fill="auto"/>
+            <w:vAlign w:val="center"/>
+          </w:tcPr>
+          <w:p>
+            <w:pPr>
+              <w:pStyle w:val="Cabealho"/>
+              <w:tabs>
+                <w:tab w:val="left" w:pos="336"/>
+                <w:tab w:val="center" w:pos="1311"/>
+              </w:tabs>
+              <w:jc w:val="center"/>
+              <w:rPr>
+                <w:rFonts w:ascii="Arial" w:hAnsi="Arial" w:cs="Arial"/>
+                <w:b/>
+                <w:bCs/>
+                <w:sz w:val="18"/>
+                <w:szCs w:val="18"/>
+              </w:rPr>
+            </w:pPr>
+            <w:r>
+              <w:rPr>
+                <w:rFonts w:ascii="Arial" w:hAnsi="Arial" w:cs="Arial"/>
+                <w:b/>
+                <w:sz w:val="18"/>
+                <w:szCs w:val="18"/>
+              </w:rPr>
+              <w:t>ESTADO</w:t>
+            </w:r>
+          </w:p>
+        </w:tc>
+        <w:tc>
+          <w:tcPr>
+            <w:tcW w:w="1276" w:type="dxa"/>
+            <w:shd w:val="pct25" w:color="auto" w:fill="auto"/>
+            <w:vAlign w:val="center"/>
+          </w:tcPr>
+          <w:p>
+            <w:pPr>
+              <w:pStyle w:val="Cabealho"/>
+              <w:tabs>
+                <w:tab w:val="left" w:pos="336"/>
+                <w:tab w:val="center" w:pos="1311"/>
+              </w:tabs>
+              <w:jc w:val="center"/>
+              <w:rPr>
+                <w:rFonts w:ascii="Arial" w:hAnsi="Arial" w:cs="Arial"/>
+                <w:b/>
+                <w:bCs/>
+                <w:sz w:val="18"/>
+                <w:szCs w:val="18"/>
+              </w:rPr>
+            </w:pPr>
+            <w:r>
+              <w:rPr>
+                <w:rFonts w:ascii="Arial" w:hAnsi="Arial" w:cs="Arial"/>
+                <w:b/>
+                <w:sz w:val="18"/>
+                <w:szCs w:val="18"/>
+              </w:rPr>
+              <w:t>BOTÃO BUSCAR</w:t>
+            </w:r>
+          </w:p>
+        </w:tc>
+        <w:tc>
+          <w:tcPr>
+            <w:tcW w:w="1985" w:type="dxa"/>
+            <w:shd w:val="pct25" w:color="auto" w:fill="auto"/>
+            <w:vAlign w:val="center"/>
+          </w:tcPr>
+          <w:p>
+            <w:pPr>
+              <w:pStyle w:val="Cabealho"/>
+              <w:jc w:val="center"/>
+              <w:rPr>
+                <w:rFonts w:ascii="Arial" w:hAnsi="Arial" w:cs="Arial"/>
+                <w:b/>
+                <w:bCs/>
+                <w:sz w:val="18"/>
+                <w:szCs w:val="18"/>
+              </w:rPr>
+            </w:pPr>
+            <w:r>
+              <w:rPr>
+                <w:rFonts w:ascii="Arial" w:hAnsi="Arial" w:cs="Arial"/>
+                <w:b/>
+                <w:sz w:val="18"/>
+                <w:szCs w:val="18"/>
+              </w:rPr>
+              <w:t>BOTÃO CADASTRAR</w:t>
+            </w:r>
+          </w:p>
+        </w:tc>
+        <w:tc>
+          <w:tcPr>
+            <w:tcW w:w="1701" w:type="dxa"/>
+            <w:shd w:val="pct25" w:color="auto" w:fill="auto"/>
+            <w:vAlign w:val="center"/>
+          </w:tcPr>
+          <w:p>
+            <w:pPr>
+              <w:pStyle w:val="Cabealho"/>
+              <w:jc w:val="center"/>
+              <w:rPr>
+                <w:rFonts w:ascii="Arial" w:hAnsi="Arial" w:cs="Arial"/>
+                <w:b/>
+                <w:bCs/>
+                <w:sz w:val="18"/>
+                <w:szCs w:val="18"/>
+              </w:rPr>
+            </w:pPr>
+            <w:r>
+              <w:rPr>
+                <w:rFonts w:ascii="Arial" w:hAnsi="Arial" w:cs="Arial"/>
+                <w:b/>
+                <w:sz w:val="18"/>
+                <w:szCs w:val="18"/>
+              </w:rPr>
+              <w:t>BOTÃO CANCELAR</w:t>
+            </w:r>
+          </w:p>
+        </w:tc>
+        <w:tc>
+          <w:tcPr>
+            <w:tcW w:w="1842" w:type="dxa"/>
+            <w:shd w:val="pct25" w:color="auto" w:fill="auto"/>
+            <w:vAlign w:val="center"/>
+          </w:tcPr>
+          <w:p>
+            <w:pPr>
+              <w:pStyle w:val="Cabealho"/>
+              <w:jc w:val="center"/>
+              <w:rPr>
+                <w:rFonts w:ascii="Arial" w:hAnsi="Arial" w:cs="Arial"/>
+                <w:b/>
+                <w:bCs/>
+                <w:sz w:val="18"/>
+                <w:szCs w:val="18"/>
+              </w:rPr>
+            </w:pPr>
+            <w:r>
+              <w:rPr>
+                <w:rFonts w:ascii="Arial" w:hAnsi="Arial" w:cs="Arial"/>
+                <w:b/>
+                <w:sz w:val="18"/>
+                <w:szCs w:val="18"/>
+              </w:rPr>
+              <w:t>SAÍDA ESPERADA</w:t>
+            </w:r>
+          </w:p>
+        </w:tc>
+      </w:tr>
+      <w:tr>
+        <w:trPr>
+          <w:trHeight w:val="189"/>
+        </w:trPr>
+        <w:tc>
+          <w:tcPr>
+            <w:tcW w:w="709" w:type="dxa"/>
+            <w:vMerge/>
+            <w:vAlign w:val="center"/>
+          </w:tcPr>
+          <w:p>
+            <w:pPr>
+              <w:pStyle w:val="Cabealho"/>
+              <w:jc w:val="center"/>
+              <w:rPr>
+                <w:rFonts w:ascii="Arial" w:hAnsi="Arial" w:cs="Arial"/>
+                <w:b/>
+                <w:bCs/>
+                <w:sz w:val="18"/>
+                <w:szCs w:val="18"/>
+              </w:rPr>
+            </w:pPr>
+          </w:p>
+        </w:tc>
+        <w:tc>
+          <w:tcPr>
+            <w:tcW w:w="1634" w:type="dxa"/>
+            <w:vAlign w:val="center"/>
+          </w:tcPr>
+          <w:p>
+            <w:pPr>
+              <w:pStyle w:val="Cabealho"/>
+              <w:tabs>
+                <w:tab w:val="left" w:pos="336"/>
+                <w:tab w:val="center" w:pos="1311"/>
+              </w:tabs>
+              <w:jc w:val="center"/>
+              <w:rPr>
+                <w:rFonts w:ascii="Arial" w:hAnsi="Arial" w:cs="Arial"/>
+                <w:b/>
+                <w:bCs/>
+                <w:sz w:val="18"/>
+                <w:szCs w:val="18"/>
+              </w:rPr>
+            </w:pPr>
+            <w:r>
+              <w:rPr>
+                <w:rFonts w:ascii="Arial" w:hAnsi="Arial" w:cs="Arial"/>
+                <w:b/>
+                <w:bCs/>
+                <w:sz w:val="18"/>
+                <w:szCs w:val="18"/>
+              </w:rPr>
+              <w:t>VÁZIO</w:t>
+            </w:r>
+          </w:p>
+        </w:tc>
+        <w:tc>
+          <w:tcPr>
+            <w:tcW w:w="1276" w:type="dxa"/>
+            <w:vAlign w:val="center"/>
+          </w:tcPr>
+          <w:p>
+            <w:pPr>
+              <w:pStyle w:val="Cabealho"/>
+              <w:tabs>
+                <w:tab w:val="left" w:pos="336"/>
+                <w:tab w:val="center" w:pos="1311"/>
+              </w:tabs>
+              <w:jc w:val="center"/>
+              <w:rPr>
+                <w:rFonts w:ascii="Arial" w:hAnsi="Arial" w:cs="Arial"/>
+                <w:b/>
+                <w:bCs/>
+                <w:sz w:val="18"/>
+                <w:szCs w:val="18"/>
+              </w:rPr>
+            </w:pPr>
             <w:r>
               <w:rPr>
                 <w:rFonts w:ascii="Arial" w:hAnsi="Arial" w:cs="Arial"/>
@@ -6159,21 +8821,77 @@
         </w:tc>
         <w:tc>
           <w:tcPr>
-            <w:tcW w:w="5528" w:type="dxa"/>
-            <w:gridSpan w:val="3"/>
-            <w:vAlign w:val="center"/>
-          </w:tcPr>
-          <w:p>
-            <w:pPr>
-              <w:pStyle w:val="Cabealho"/>
-              <w:jc w:val="center"/>
-              <w:rPr>
-                <w:rFonts w:ascii="Arial" w:hAnsi="Arial" w:cs="Arial"/>
-                <w:b/>
-                <w:bCs/>
-                <w:sz w:val="18"/>
-                <w:szCs w:val="18"/>
-                <w:shd w:val="clear" w:color="auto" w:fill="BFBFBF" w:themeFill="background1" w:themeFillShade="BF"/>
+            <w:tcW w:w="1985" w:type="dxa"/>
+            <w:vAlign w:val="center"/>
+          </w:tcPr>
+          <w:p>
+            <w:pPr>
+              <w:pStyle w:val="Cabealho"/>
+              <w:jc w:val="center"/>
+              <w:rPr>
+                <w:rFonts w:ascii="Arial" w:hAnsi="Arial" w:cs="Arial"/>
+                <w:b/>
+                <w:bCs/>
+                <w:sz w:val="18"/>
+                <w:szCs w:val="18"/>
+              </w:rPr>
+            </w:pPr>
+            <w:r>
+              <w:rPr>
+                <w:rFonts w:ascii="Arial" w:hAnsi="Arial" w:cs="Arial"/>
+                <w:b/>
+                <w:bCs/>
+                <w:sz w:val="18"/>
+                <w:szCs w:val="18"/>
+              </w:rPr>
+              <w:t>NÃO CLICAR</w:t>
+            </w:r>
+          </w:p>
+        </w:tc>
+        <w:tc>
+          <w:tcPr>
+            <w:tcW w:w="1701" w:type="dxa"/>
+            <w:vAlign w:val="center"/>
+          </w:tcPr>
+          <w:p>
+            <w:pPr>
+              <w:pStyle w:val="Cabealho"/>
+              <w:jc w:val="center"/>
+              <w:rPr>
+                <w:rFonts w:ascii="Arial" w:hAnsi="Arial" w:cs="Arial"/>
+                <w:b/>
+                <w:bCs/>
+                <w:sz w:val="18"/>
+                <w:szCs w:val="18"/>
+              </w:rPr>
+            </w:pPr>
+            <w:r>
+              <w:rPr>
+                <w:rFonts w:ascii="Arial" w:hAnsi="Arial" w:cs="Arial"/>
+                <w:b/>
+                <w:bCs/>
+                <w:sz w:val="18"/>
+                <w:szCs w:val="18"/>
+              </w:rPr>
+              <w:t>NÃO CLICAR</w:t>
+            </w:r>
+          </w:p>
+        </w:tc>
+        <w:tc>
+          <w:tcPr>
+            <w:tcW w:w="1842" w:type="dxa"/>
+            <w:vAlign w:val="center"/>
+          </w:tcPr>
+          <w:p>
+            <w:pPr>
+              <w:pStyle w:val="Cabealho"/>
+              <w:jc w:val="center"/>
+              <w:rPr>
+                <w:rFonts w:ascii="Arial" w:hAnsi="Arial" w:cs="Arial"/>
+                <w:b/>
+                <w:bCs/>
+                <w:sz w:val="18"/>
+                <w:szCs w:val="18"/>
               </w:rPr>
             </w:pPr>
             <w:r>
@@ -6216,11 +8934,11 @@
         <w:tblLook w:val="0000" w:firstRow="0" w:lastRow="0" w:firstColumn="0" w:lastColumn="0" w:noHBand="0" w:noVBand="0"/>
       </w:tblPr>
       <w:tblGrid>
-        <w:gridCol w:w="1236"/>
-        <w:gridCol w:w="1228"/>
-        <w:gridCol w:w="1402"/>
-        <w:gridCol w:w="1359"/>
-        <w:gridCol w:w="1393"/>
+        <w:gridCol w:w="1242"/>
+        <w:gridCol w:w="1226"/>
+        <w:gridCol w:w="1401"/>
+        <w:gridCol w:w="1357"/>
+        <w:gridCol w:w="1392"/>
         <w:gridCol w:w="1314"/>
         <w:gridCol w:w="1351"/>
       </w:tblGrid>
@@ -6535,6 +9253,14 @@
                 <w:bCs/>
               </w:rPr>
             </w:pPr>
+            <w:r>
+              <w:rPr>
+                <w:rFonts w:ascii="Arial" w:hAnsi="Arial" w:cs="Arial"/>
+                <w:b/>
+                <w:bCs/>
+              </w:rPr>
+              <w:t>02/09/2015</w:t>
+            </w:r>
           </w:p>
         </w:tc>
         <w:tc>
@@ -6551,6 +9277,16 @@
                 <w:bCs/>
               </w:rPr>
             </w:pPr>
+            <w:proofErr w:type="spellStart"/>
+            <w:r>
+              <w:rPr>
+                <w:rFonts w:ascii="Arial" w:hAnsi="Arial" w:cs="Arial"/>
+                <w:b/>
+                <w:bCs/>
+              </w:rPr>
+              <w:t>Rafaella</w:t>
+            </w:r>
+            <w:proofErr w:type="spellEnd"/>
           </w:p>
         </w:tc>
         <w:tc>
@@ -6567,6 +9303,16 @@
                 <w:bCs/>
               </w:rPr>
             </w:pPr>
+            <w:r>
+              <w:rPr>
+                <w:rFonts w:ascii="Arial" w:hAnsi="Arial" w:cs="Arial"/>
+                <w:b/>
+                <w:bCs/>
+              </w:rPr>
+              <w:t>0</w:t>
+            </w:r>
+            <w:bookmarkStart w:id="0" w:name="_GoBack"/>
+            <w:bookmarkEnd w:id="0"/>
           </w:p>
         </w:tc>
         <w:tc>
@@ -7078,10 +9824,16 @@
             <w:rPr>
               <w:rFonts w:ascii="Arial" w:hAnsi="Arial" w:cs="Arial"/>
             </w:rPr>
-            <w:t xml:space="preserve"> Machines</w:t>
+            <w:t xml:space="preserve"> </w:t>
           </w:r>
-          <w:bookmarkStart w:id="0" w:name="_GoBack"/>
-          <w:bookmarkEnd w:id="0"/>
+          <w:proofErr w:type="spellStart"/>
+          <w:r>
+            <w:rPr>
+              <w:rFonts w:ascii="Arial" w:hAnsi="Arial" w:cs="Arial"/>
+            </w:rPr>
+            <w:t>Machines</w:t>
+          </w:r>
+          <w:proofErr w:type="spellEnd"/>
         </w:p>
       </w:tc>
     </w:tr>
@@ -7618,6 +10370,15 @@
       <w:u w:val="single"/>
     </w:rPr>
   </w:style>
+  <w:style w:type="paragraph" w:styleId="SemEspaamento">
+    <w:name w:val="No Spacing"/>
+    <w:uiPriority w:val="1"/>
+    <w:qFormat/>
+    <w:rsid w:val="00C208C7"/>
+    <w:pPr>
+      <w:spacing w:after="0" w:line="240" w:lineRule="auto"/>
+    </w:pPr>
+  </w:style>
 </w:styles>
 </file>
 
@@ -8014,6 +10775,15 @@
       <w:u w:val="single"/>
     </w:rPr>
   </w:style>
+  <w:style w:type="paragraph" w:styleId="SemEspaamento">
+    <w:name w:val="No Spacing"/>
+    <w:uiPriority w:val="1"/>
+    <w:qFormat/>
+    <w:rsid w:val="00C208C7"/>
+    <w:pPr>
+      <w:spacing w:after="0" w:line="240" w:lineRule="auto"/>
+    </w:pPr>
+  </w:style>
 </w:styles>
 </file>
 
@@ -8305,7 +11075,7 @@
 </file>
 
 <file path=customXml/itemProps1.xml><?xml version="1.0" encoding="utf-8"?>
-<ds:datastoreItem xmlns:ds="http://schemas.openxmlformats.org/officeDocument/2006/customXml" ds:itemID="{4CA98950-A0F8-4538-91B0-84500E4D2111}">
+<ds:datastoreItem xmlns:ds="http://schemas.openxmlformats.org/officeDocument/2006/customXml" ds:itemID="{5BD7997C-FDA7-473B-931F-86DA256512DA}">
   <ds:schemaRefs>
     <ds:schemaRef ds:uri="http://schemas.openxmlformats.org/officeDocument/2006/bibliography"/>
   </ds:schemaRefs>
